--- a/MultiObjectiveDispatch/分货模型设计1.0-草稿.docx
+++ b/MultiObjectiveDispatch/分货模型设计1.0-草稿.docx
@@ -1,6 +1,6 @@
 
 <file path=word/document.xml><?xml version="1.0" encoding="utf-8"?>
-<w:document xmlns:wpc="http://schemas.microsoft.com/office/word/2010/wordprocessingCanvas" xmlns:cx="http://schemas.microsoft.com/office/drawing/2014/chartex" xmlns:cx1="http://schemas.microsoft.com/office/drawing/2015/9/8/chartex" xmlns:cx2="http://schemas.microsoft.com/office/drawing/2015/10/21/chartex" xmlns:cx3="http://schemas.microsoft.com/office/drawing/2016/5/9/chartex" xmlns:cx4="http://schemas.microsoft.com/office/drawing/2016/5/10/chartex" xmlns:cx5="http://schemas.microsoft.com/office/drawing/2016/5/11/chartex" xmlns:cx6="http://schemas.microsoft.com/office/drawing/2016/5/12/chartex" xmlns:cx7="http://schemas.microsoft.com/office/drawing/2016/5/13/chartex" xmlns:cx8="http://schemas.microsoft.com/office/drawing/2016/5/14/chartex" xmlns:mc="http://schemas.openxmlformats.org/markup-compatibility/2006" xmlns:aink="http://schemas.microsoft.com/office/drawing/2016/ink" xmlns:am3d="http://schemas.microsoft.com/office/drawing/2017/model3d" xmlns:o="urn:schemas-microsoft-com:office:office" xmlns:r="http://schemas.openxmlformats.org/officeDocument/2006/relationships" xmlns:m="http://schemas.openxmlformats.org/officeDocument/2006/math" xmlns:v="urn:schemas-microsoft-com:vml" xmlns:wp14="http://schemas.microsoft.com/office/word/2010/wordprocessingDrawing" xmlns:wp="http://schemas.openxmlformats.org/drawingml/2006/wordprocessingDrawing" xmlns:w10="urn:schemas-microsoft-com:office:word" xmlns:w="http://schemas.openxmlformats.org/wordprocessingml/2006/main" xmlns:w14="http://schemas.microsoft.com/office/word/2010/wordml" xmlns:w15="http://schemas.microsoft.com/office/word/2012/wordml" xmlns:w16cid="http://schemas.microsoft.com/office/word/2016/wordml/cid" xmlns:w16se="http://schemas.microsoft.com/office/word/2015/wordml/symex" xmlns:wpg="http://schemas.microsoft.com/office/word/2010/wordprocessingGroup" xmlns:wpi="http://schemas.microsoft.com/office/word/2010/wordprocessingInk" xmlns:wne="http://schemas.microsoft.com/office/word/2006/wordml" xmlns:wps="http://schemas.microsoft.com/office/word/2010/wordprocessingShape" mc:Ignorable="w14 w15 w16se w16cid wp14">
+<w:document xmlns:wpc="http://schemas.microsoft.com/office/word/2010/wordprocessingCanvas" xmlns:cx="http://schemas.microsoft.com/office/drawing/2014/chartex" xmlns:cx1="http://schemas.microsoft.com/office/drawing/2015/9/8/chartex" xmlns:cx2="http://schemas.microsoft.com/office/drawing/2015/10/21/chartex" xmlns:cx3="http://schemas.microsoft.com/office/drawing/2016/5/9/chartex" xmlns:cx4="http://schemas.microsoft.com/office/drawing/2016/5/10/chartex" xmlns:cx5="http://schemas.microsoft.com/office/drawing/2016/5/11/chartex" xmlns:cx6="http://schemas.microsoft.com/office/drawing/2016/5/12/chartex" xmlns:cx7="http://schemas.microsoft.com/office/drawing/2016/5/13/chartex" xmlns:cx8="http://schemas.microsoft.com/office/drawing/2016/5/14/chartex" xmlns:mc="http://schemas.openxmlformats.org/markup-compatibility/2006" xmlns:aink="http://schemas.microsoft.com/office/drawing/2016/ink" xmlns:am3d="http://schemas.microsoft.com/office/drawing/2017/model3d" xmlns:o="urn:schemas-microsoft-com:office:office" xmlns:r="http://schemas.openxmlformats.org/officeDocument/2006/relationships" xmlns:m="http://schemas.openxmlformats.org/officeDocument/2006/math" xmlns:v="urn:schemas-microsoft-com:vml" xmlns:wp14="http://schemas.microsoft.com/office/word/2010/wordprocessingDrawing" xmlns:wp="http://schemas.openxmlformats.org/drawingml/2006/wordprocessingDrawing" xmlns:w10="urn:schemas-microsoft-com:office:word" xmlns:w="http://schemas.openxmlformats.org/wordprocessingml/2006/main" xmlns:w14="http://schemas.microsoft.com/office/word/2010/wordml" xmlns:w15="http://schemas.microsoft.com/office/word/2012/wordml" xmlns:w16cex="http://schemas.microsoft.com/office/word/2018/wordml/cex" xmlns:w16cid="http://schemas.microsoft.com/office/word/2016/wordml/cid" xmlns:w16="http://schemas.microsoft.com/office/word/2018/wordml" xmlns:w16se="http://schemas.microsoft.com/office/word/2015/wordml/symex" xmlns:wpg="http://schemas.microsoft.com/office/word/2010/wordprocessingGroup" xmlns:wpi="http://schemas.microsoft.com/office/word/2010/wordprocessingInk" xmlns:wne="http://schemas.microsoft.com/office/word/2006/wordml" xmlns:wps="http://schemas.microsoft.com/office/word/2010/wordprocessingShape" mc:Ignorable="w14 w15 w16se w16cid w16 w16cex wp14">
   <w:body>
     <w:p>
       <w:pPr>
@@ -422,7 +422,19 @@
         <w:rPr>
           <w:rFonts w:hint="eastAsia"/>
         </w:rPr>
-        <w:t xml:space="preserve">单个车次货物种类 </w:t>
+        <w:t>单个车次货物</w:t>
+      </w:r>
+      <w:r>
+        <w:rPr>
+          <w:rFonts w:hint="eastAsia"/>
+        </w:rPr>
+        <w:t>小品种</w:t>
+      </w:r>
+      <w:r>
+        <w:rPr>
+          <w:rFonts w:hint="eastAsia"/>
+        </w:rPr>
+        <w:t xml:space="preserve"> </w:t>
       </w:r>
       <m:oMath>
         <m:r>
@@ -482,23 +494,6 @@
         <w:rPr>
           <w:rFonts w:hint="eastAsia"/>
         </w:rPr>
-        <w:t xml:space="preserve"> </w:t>
-      </w:r>
-      <m:oMath>
-        <m:r>
-          <m:rPr>
-            <m:sty m:val="p"/>
-          </m:rPr>
-          <w:rPr>
-            <w:rFonts w:ascii="Cambria Math" w:hAnsi="Cambria Math"/>
-          </w:rPr>
-          <m:t>2</m:t>
-        </m:r>
-      </m:oMath>
-      <w:r>
-        <w:rPr>
-          <w:rFonts w:hint="eastAsia"/>
-        </w:rPr>
         <w:t>；</w:t>
       </w:r>
     </w:p>
@@ -600,22 +595,202 @@
         <w:rPr>
           <w:rFonts w:hint="eastAsia"/>
         </w:rPr>
-        <w:t>将客户催货和超</w:t>
-      </w:r>
-      <w:bookmarkStart w:id="0" w:name="_GoBack"/>
-      <w:bookmarkEnd w:id="0"/>
-      <w:r>
-        <w:rPr>
-          <w:rFonts w:hint="eastAsia"/>
-        </w:rPr>
-        <w:t>期货物转化为优先级数字，</w:t>
-      </w:r>
-      <w:r>
-        <w:rPr>
-          <w:rFonts w:hint="eastAsia"/>
-        </w:rPr>
-        <w:t>其中客户催货对应优先级数字1，超期货物对应优先级数字2，数字越小优先级越高。</w:t>
-      </w:r>
+        <w:t>将客户催货和超期货物转化为优先级数字</w:t>
+      </w:r>
+      <w:r>
+        <w:t xml:space="preserve"> </w:t>
+      </w:r>
+      <m:oMath>
+        <m:r>
+          <w:rPr>
+            <w:rFonts w:ascii="Cambria Math" w:hAnsi="Cambria Math"/>
+          </w:rPr>
+          <m:t>p</m:t>
+        </m:r>
+        <m:sSub>
+          <m:sSubPr>
+            <m:ctrlPr>
+              <w:rPr>
+                <w:rFonts w:ascii="Cambria Math" w:hAnsi="Cambria Math"/>
+                <w:i/>
+              </w:rPr>
+            </m:ctrlPr>
+          </m:sSubPr>
+          <m:e>
+            <m:r>
+              <w:rPr>
+                <w:rFonts w:ascii="Cambria Math" w:hAnsi="Cambria Math"/>
+              </w:rPr>
+              <m:t>r</m:t>
+            </m:r>
+          </m:e>
+          <m:sub>
+            <m:r>
+              <w:rPr>
+                <w:rFonts w:ascii="Cambria Math" w:hAnsi="Cambria Math"/>
+              </w:rPr>
+              <m:t>j</m:t>
+            </m:r>
+          </m:sub>
+        </m:sSub>
+        <m:r>
+          <w:rPr>
+            <w:rFonts w:ascii="Cambria Math" w:hAnsi="Cambria Math"/>
+          </w:rPr>
+          <m:t xml:space="preserve"> </m:t>
+        </m:r>
+      </m:oMath>
+      <w:r>
+        <w:rPr>
+          <w:rFonts w:hint="eastAsia"/>
+        </w:rPr>
+        <w:t>，</w:t>
+      </w:r>
+      <w:r>
+        <w:rPr>
+          <w:rFonts w:hint="eastAsia"/>
+        </w:rPr>
+        <w:t>其中客户催货对应优先级数字</w:t>
+      </w:r>
+      <w:r>
+        <w:t>2</w:t>
+      </w:r>
+      <w:r>
+        <w:rPr>
+          <w:rFonts w:hint="eastAsia"/>
+        </w:rPr>
+        <w:t>，超期货物对应优先级数字</w:t>
+      </w:r>
+      <w:r>
+        <w:t>1</w:t>
+      </w:r>
+      <w:r>
+        <w:rPr>
+          <w:rFonts w:hint="eastAsia"/>
+        </w:rPr>
+        <w:t>，</w:t>
+      </w:r>
+      <w:r>
+        <w:rPr>
+          <w:rFonts w:hint="eastAsia"/>
+        </w:rPr>
+        <w:t>若无优先级则默认为0，</w:t>
+      </w:r>
+      <w:r>
+        <w:rPr>
+          <w:rFonts w:hint="eastAsia"/>
+        </w:rPr>
+        <w:t>数字越</w:t>
+      </w:r>
+      <w:r>
+        <w:rPr>
+          <w:rFonts w:hint="eastAsia"/>
+        </w:rPr>
+        <w:t>大</w:t>
+      </w:r>
+      <w:r>
+        <w:rPr>
+          <w:rFonts w:hint="eastAsia"/>
+        </w:rPr>
+        <w:t>优先级越高。</w:t>
+      </w:r>
+    </w:p>
+    <w:p>
+      <w:pPr>
+        <w:pStyle w:val="a3"/>
+        <w:ind w:left="780" w:firstLineChars="0" w:firstLine="0"/>
+        <w:rPr>
+          <w:rFonts w:hint="eastAsia"/>
+        </w:rPr>
+      </w:pPr>
+      <m:oMathPara>
+        <m:oMath>
+          <m:r>
+            <w:rPr>
+              <w:rFonts w:ascii="Cambria Math" w:hAnsi="Cambria Math" w:hint="eastAsia"/>
+            </w:rPr>
+            <m:t>max</m:t>
+          </m:r>
+          <m:nary>
+            <m:naryPr>
+              <m:chr m:val="∑"/>
+              <m:ctrlPr>
+                <w:rPr>
+                  <w:rFonts w:ascii="Cambria Math" w:hAnsi="Cambria Math"/>
+                </w:rPr>
+              </m:ctrlPr>
+            </m:naryPr>
+            <m:sub>
+              <m:r>
+                <w:rPr>
+                  <w:rFonts w:ascii="Cambria Math" w:hAnsi="Cambria Math"/>
+                </w:rPr>
+                <m:t>j</m:t>
+              </m:r>
+              <m:ctrlPr>
+                <w:rPr>
+                  <w:rFonts w:ascii="Cambria Math" w:hAnsi="Cambria Math"/>
+                  <w:i/>
+                </w:rPr>
+              </m:ctrlPr>
+            </m:sub>
+            <m:sup>
+              <m:r>
+                <w:rPr>
+                  <w:rFonts w:ascii="Cambria Math" w:hAnsi="Cambria Math"/>
+                </w:rPr>
+                <m:t>n</m:t>
+              </m:r>
+              <m:ctrlPr>
+                <w:rPr>
+                  <w:rFonts w:ascii="Cambria Math" w:hAnsi="Cambria Math"/>
+                  <w:i/>
+                </w:rPr>
+              </m:ctrlPr>
+            </m:sup>
+            <m:e>
+              <m:r>
+                <w:rPr>
+                  <w:rFonts w:ascii="Cambria Math" w:hAnsi="Cambria Math"/>
+                </w:rPr>
+                <m:t>p</m:t>
+              </m:r>
+              <m:sSub>
+                <m:sSubPr>
+                  <m:ctrlPr>
+                    <w:rPr>
+                      <w:rFonts w:ascii="Cambria Math" w:hAnsi="Cambria Math"/>
+                      <w:i/>
+                    </w:rPr>
+                  </m:ctrlPr>
+                </m:sSubPr>
+                <m:e>
+                  <m:r>
+                    <w:rPr>
+                      <w:rFonts w:ascii="Cambria Math" w:hAnsi="Cambria Math"/>
+                    </w:rPr>
+                    <m:t>r</m:t>
+                  </m:r>
+                </m:e>
+                <m:sub>
+                  <m:r>
+                    <w:rPr>
+                      <w:rFonts w:ascii="Cambria Math" w:hAnsi="Cambria Math"/>
+                    </w:rPr>
+                    <m:t>j</m:t>
+                  </m:r>
+                </m:sub>
+              </m:sSub>
+              <m:ctrlPr>
+                <w:rPr>
+                  <w:rFonts w:ascii="Cambria Math" w:hAnsi="Cambria Math"/>
+                  <w:i/>
+                </w:rPr>
+              </m:ctrlPr>
+            </m:e>
+          </m:nary>
+        </m:oMath>
+      </m:oMathPara>
     </w:p>
     <w:p>
       <w:pPr>
@@ -625,6 +800,9 @@
           <w:numId w:val="6"/>
         </w:numPr>
         <w:ind w:firstLineChars="0"/>
+        <w:rPr>
+          <w:rFonts w:hint="eastAsia"/>
+        </w:rPr>
       </w:pPr>
       <w:r>
         <w:rPr>
@@ -864,6 +1042,7 @@
             <w:rPr>
               <w:rFonts w:ascii="Cambria Math" w:hAnsi="Cambria Math"/>
             </w:rPr>
+            <w:lastRenderedPageBreak/>
             <m:t>s.t.</m:t>
           </m:r>
           <m:nary>
@@ -969,7 +1148,6 @@
             <w:rPr>
               <w:rFonts w:ascii="Cambria Math" w:hAnsi="Cambria Math"/>
             </w:rPr>
-            <w:lastRenderedPageBreak/>
             <m:t xml:space="preserve">s.t. </m:t>
           </m:r>
           <m:func>
@@ -1251,25 +1429,240 @@
         <w:rPr>
           <w:rFonts w:hint="eastAsia"/>
         </w:rPr>
-        <w:t>整体甩货</w:t>
-      </w:r>
-      <w:r>
-        <w:rPr>
-          <w:rFonts w:hint="eastAsia"/>
-        </w:rPr>
-        <w:t>单数目</w:t>
-      </w:r>
-      <w:r>
-        <w:rPr>
-          <w:rFonts w:hint="eastAsia"/>
-        </w:rPr>
-        <w:t>最少。</w:t>
+        <w:t>对于拼货车次，</w:t>
+      </w:r>
+      <w:r>
+        <w:rPr>
+          <w:rFonts w:hint="eastAsia"/>
+        </w:rPr>
+        <w:t>当前车次下三号（发货通知单号、订单号、合同号）尽可能一致</w:t>
       </w:r>
     </w:p>
     <w:p>
       <w:pPr>
         <w:ind w:left="780"/>
-      </w:pPr>
+        <w:rPr>
+          <w:rFonts w:hint="eastAsia"/>
+        </w:rPr>
+      </w:pPr>
+      <w:r>
+        <w:rPr>
+          <w:rFonts w:hint="eastAsia"/>
+        </w:rPr>
+        <w:t xml:space="preserve">同样将其转化为数字 </w:t>
+      </w:r>
+      <m:oMath>
+        <m:r>
+          <w:rPr>
+            <w:rFonts w:ascii="Cambria Math" w:hAnsi="Cambria Math"/>
+          </w:rPr>
+          <m:t>NumO</m:t>
+        </m:r>
+        <m:r>
+          <w:rPr>
+            <w:rFonts w:ascii="Cambria Math" w:hAnsi="Cambria Math" w:hint="eastAsia"/>
+          </w:rPr>
+          <m:t>rde</m:t>
+        </m:r>
+        <m:sSub>
+          <m:sSubPr>
+            <m:ctrlPr>
+              <w:rPr>
+                <w:rFonts w:ascii="Cambria Math" w:hAnsi="Cambria Math"/>
+                <w:i/>
+              </w:rPr>
+            </m:ctrlPr>
+          </m:sSubPr>
+          <m:e>
+            <m:r>
+              <w:rPr>
+                <w:rFonts w:ascii="Cambria Math" w:hAnsi="Cambria Math" w:hint="eastAsia"/>
+              </w:rPr>
+              <m:t>r</m:t>
+            </m:r>
+            <m:ctrlPr>
+              <w:rPr>
+                <w:rFonts w:ascii="Cambria Math" w:hAnsi="Cambria Math" w:hint="eastAsia"/>
+                <w:i/>
+              </w:rPr>
+            </m:ctrlPr>
+          </m:e>
+          <m:sub>
+            <m:r>
+              <w:rPr>
+                <w:rFonts w:ascii="Cambria Math" w:hAnsi="Cambria Math"/>
+              </w:rPr>
+              <m:t>i</m:t>
+            </m:r>
+          </m:sub>
+        </m:sSub>
+      </m:oMath>
+      <w:r>
+        <w:rPr>
+          <w:rFonts w:hint="eastAsia"/>
+        </w:rPr>
+        <w:t xml:space="preserve"> ，则对于同一辆车, </w:t>
+      </w:r>
+      <m:oMath>
+        <m:r>
+          <w:rPr>
+            <w:rFonts w:ascii="Cambria Math" w:hAnsi="Cambria Math" w:hint="eastAsia"/>
+          </w:rPr>
+          <m:t>0</m:t>
+        </m:r>
+        <m:r>
+          <m:rPr>
+            <m:sty m:val="p"/>
+          </m:rPr>
+          <w:rPr>
+            <w:rFonts w:ascii="Cambria Math" w:hAnsi="Cambria Math" w:hint="eastAsia"/>
+          </w:rPr>
+          <m:t>≤</m:t>
+        </m:r>
+        <m:r>
+          <w:rPr>
+            <w:rFonts w:ascii="Cambria Math" w:hAnsi="Cambria Math"/>
+          </w:rPr>
+          <m:t>NumOrde</m:t>
+        </m:r>
+        <m:sSub>
+          <m:sSubPr>
+            <m:ctrlPr>
+              <w:rPr>
+                <w:rFonts w:ascii="Cambria Math" w:hAnsi="Cambria Math"/>
+                <w:i/>
+              </w:rPr>
+            </m:ctrlPr>
+          </m:sSubPr>
+          <m:e>
+            <m:r>
+              <w:rPr>
+                <w:rFonts w:ascii="Cambria Math" w:hAnsi="Cambria Math"/>
+              </w:rPr>
+              <m:t>r</m:t>
+            </m:r>
+          </m:e>
+          <m:sub>
+            <m:r>
+              <w:rPr>
+                <w:rFonts w:ascii="Cambria Math" w:hAnsi="Cambria Math"/>
+              </w:rPr>
+              <m:t>i</m:t>
+            </m:r>
+          </m:sub>
+        </m:sSub>
+        <m:r>
+          <m:rPr>
+            <m:sty m:val="p"/>
+          </m:rPr>
+          <w:rPr>
+            <w:rFonts w:ascii="Cambria Math" w:hAnsi="Cambria Math" w:hint="eastAsia"/>
+          </w:rPr>
+          <m:t>≤</m:t>
+        </m:r>
+        <m:r>
+          <w:rPr>
+            <w:rFonts w:ascii="Cambria Math" w:hAnsi="Cambria Math"/>
+          </w:rPr>
+          <m:t>3</m:t>
+        </m:r>
+      </m:oMath>
+    </w:p>
+    <w:p>
+      <w:pPr>
+        <w:ind w:left="780"/>
+        <w:rPr>
+          <w:rFonts w:hint="eastAsia"/>
+        </w:rPr>
+      </w:pPr>
+      <m:oMathPara>
+        <m:oMath>
+          <m:r>
+            <w:rPr>
+              <w:rFonts w:ascii="Cambria Math" w:hAnsi="Cambria Math" w:hint="eastAsia"/>
+            </w:rPr>
+            <m:t>max</m:t>
+          </m:r>
+          <m:nary>
+            <m:naryPr>
+              <m:chr m:val="∑"/>
+              <m:ctrlPr>
+                <w:rPr>
+                  <w:rFonts w:ascii="Cambria Math" w:hAnsi="Cambria Math"/>
+                </w:rPr>
+              </m:ctrlPr>
+            </m:naryPr>
+            <m:sub>
+              <m:r>
+                <w:rPr>
+                  <w:rFonts w:ascii="Cambria Math" w:hAnsi="Cambria Math"/>
+                </w:rPr>
+                <m:t>i</m:t>
+              </m:r>
+              <m:ctrlPr>
+                <w:rPr>
+                  <w:rFonts w:ascii="Cambria Math" w:hAnsi="Cambria Math"/>
+                  <w:i/>
+                </w:rPr>
+              </m:ctrlPr>
+            </m:sub>
+            <m:sup>
+              <m:r>
+                <w:rPr>
+                  <w:rFonts w:ascii="Cambria Math" w:hAnsi="Cambria Math"/>
+                </w:rPr>
+                <m:t>m</m:t>
+              </m:r>
+              <m:ctrlPr>
+                <w:rPr>
+                  <w:rFonts w:ascii="Cambria Math" w:hAnsi="Cambria Math"/>
+                  <w:i/>
+                </w:rPr>
+              </m:ctrlPr>
+            </m:sup>
+            <m:e>
+              <m:r>
+                <w:rPr>
+                  <w:rFonts w:ascii="Cambria Math" w:hAnsi="Cambria Math"/>
+                </w:rPr>
+                <m:t>NumOrde</m:t>
+              </m:r>
+              <m:sSub>
+                <m:sSubPr>
+                  <m:ctrlPr>
+                    <w:rPr>
+                      <w:rFonts w:ascii="Cambria Math" w:hAnsi="Cambria Math"/>
+                      <w:i/>
+                    </w:rPr>
+                  </m:ctrlPr>
+                </m:sSubPr>
+                <m:e>
+                  <m:r>
+                    <w:rPr>
+                      <w:rFonts w:ascii="Cambria Math" w:hAnsi="Cambria Math"/>
+                    </w:rPr>
+                    <m:t>r</m:t>
+                  </m:r>
+                </m:e>
+                <m:sub>
+                  <m:r>
+                    <w:rPr>
+                      <w:rFonts w:ascii="Cambria Math" w:hAnsi="Cambria Math"/>
+                    </w:rPr>
+                    <m:t>i</m:t>
+                  </m:r>
+                </m:sub>
+              </m:sSub>
+              <m:ctrlPr>
+                <w:rPr>
+                  <w:rFonts w:ascii="Cambria Math" w:hAnsi="Cambria Math"/>
+                  <w:i/>
+                </w:rPr>
+              </m:ctrlPr>
+            </m:e>
+          </m:nary>
+        </m:oMath>
+      </m:oMathPara>
     </w:p>
     <w:p>
       <w:pPr>
@@ -2065,8 +2458,16 @@
         <w:rPr>
           <w:rFonts w:hint="eastAsia"/>
         </w:rPr>
-        <w:t>对应的第k个</w:t>
-      </w:r>
+        <w:t>对应的第k</w:t>
+      </w:r>
+      <w:proofErr w:type="gramStart"/>
+      <w:r>
+        <w:rPr>
+          <w:rFonts w:hint="eastAsia"/>
+        </w:rPr>
+        <w:t>个</w:t>
+      </w:r>
+      <w:proofErr w:type="gramEnd"/>
       <w:r>
         <w:rPr>
           <w:rFonts w:hint="eastAsia"/>
@@ -4418,7 +4819,7 @@
 </file>
 
 <file path=word/endnotes.xml><?xml version="1.0" encoding="utf-8"?>
-<w:endnotes xmlns:wpc="http://schemas.microsoft.com/office/word/2010/wordprocessingCanvas" xmlns:cx="http://schemas.microsoft.com/office/drawing/2014/chartex" xmlns:cx1="http://schemas.microsoft.com/office/drawing/2015/9/8/chartex" xmlns:cx2="http://schemas.microsoft.com/office/drawing/2015/10/21/chartex" xmlns:cx3="http://schemas.microsoft.com/office/drawing/2016/5/9/chartex" xmlns:cx4="http://schemas.microsoft.com/office/drawing/2016/5/10/chartex" xmlns:cx5="http://schemas.microsoft.com/office/drawing/2016/5/11/chartex" xmlns:cx6="http://schemas.microsoft.com/office/drawing/2016/5/12/chartex" xmlns:cx7="http://schemas.microsoft.com/office/drawing/2016/5/13/chartex" xmlns:cx8="http://schemas.microsoft.com/office/drawing/2016/5/14/chartex" xmlns:mc="http://schemas.openxmlformats.org/markup-compatibility/2006" xmlns:aink="http://schemas.microsoft.com/office/drawing/2016/ink" xmlns:am3d="http://schemas.microsoft.com/office/drawing/2017/model3d" xmlns:o="urn:schemas-microsoft-com:office:office" xmlns:r="http://schemas.openxmlformats.org/officeDocument/2006/relationships" xmlns:m="http://schemas.openxmlformats.org/officeDocument/2006/math" xmlns:v="urn:schemas-microsoft-com:vml" xmlns:wp14="http://schemas.microsoft.com/office/word/2010/wordprocessingDrawing" xmlns:wp="http://schemas.openxmlformats.org/drawingml/2006/wordprocessingDrawing" xmlns:w10="urn:schemas-microsoft-com:office:word" xmlns:w="http://schemas.openxmlformats.org/wordprocessingml/2006/main" xmlns:w14="http://schemas.microsoft.com/office/word/2010/wordml" xmlns:w15="http://schemas.microsoft.com/office/word/2012/wordml" xmlns:w16cid="http://schemas.microsoft.com/office/word/2016/wordml/cid" xmlns:w16se="http://schemas.microsoft.com/office/word/2015/wordml/symex" xmlns:wpg="http://schemas.microsoft.com/office/word/2010/wordprocessingGroup" xmlns:wpi="http://schemas.microsoft.com/office/word/2010/wordprocessingInk" xmlns:wne="http://schemas.microsoft.com/office/word/2006/wordml" xmlns:wps="http://schemas.microsoft.com/office/word/2010/wordprocessingShape" mc:Ignorable="w14 w15 w16se w16cid wp14">
+<w:endnotes xmlns:wpc="http://schemas.microsoft.com/office/word/2010/wordprocessingCanvas" xmlns:cx="http://schemas.microsoft.com/office/drawing/2014/chartex" xmlns:cx1="http://schemas.microsoft.com/office/drawing/2015/9/8/chartex" xmlns:cx2="http://schemas.microsoft.com/office/drawing/2015/10/21/chartex" xmlns:cx3="http://schemas.microsoft.com/office/drawing/2016/5/9/chartex" xmlns:cx4="http://schemas.microsoft.com/office/drawing/2016/5/10/chartex" xmlns:cx5="http://schemas.microsoft.com/office/drawing/2016/5/11/chartex" xmlns:cx6="http://schemas.microsoft.com/office/drawing/2016/5/12/chartex" xmlns:cx7="http://schemas.microsoft.com/office/drawing/2016/5/13/chartex" xmlns:cx8="http://schemas.microsoft.com/office/drawing/2016/5/14/chartex" xmlns:mc="http://schemas.openxmlformats.org/markup-compatibility/2006" xmlns:aink="http://schemas.microsoft.com/office/drawing/2016/ink" xmlns:am3d="http://schemas.microsoft.com/office/drawing/2017/model3d" xmlns:o="urn:schemas-microsoft-com:office:office" xmlns:r="http://schemas.openxmlformats.org/officeDocument/2006/relationships" xmlns:m="http://schemas.openxmlformats.org/officeDocument/2006/math" xmlns:v="urn:schemas-microsoft-com:vml" xmlns:wp14="http://schemas.microsoft.com/office/word/2010/wordprocessingDrawing" xmlns:wp="http://schemas.openxmlformats.org/drawingml/2006/wordprocessingDrawing" xmlns:w10="urn:schemas-microsoft-com:office:word" xmlns:w="http://schemas.openxmlformats.org/wordprocessingml/2006/main" xmlns:w14="http://schemas.microsoft.com/office/word/2010/wordml" xmlns:w15="http://schemas.microsoft.com/office/word/2012/wordml" xmlns:w16cex="http://schemas.microsoft.com/office/word/2018/wordml/cex" xmlns:w16cid="http://schemas.microsoft.com/office/word/2016/wordml/cid" xmlns:w16="http://schemas.microsoft.com/office/word/2018/wordml" xmlns:w16se="http://schemas.microsoft.com/office/word/2015/wordml/symex" xmlns:wpg="http://schemas.microsoft.com/office/word/2010/wordprocessingGroup" xmlns:wpi="http://schemas.microsoft.com/office/word/2010/wordprocessingInk" xmlns:wne="http://schemas.microsoft.com/office/word/2006/wordml" xmlns:wps="http://schemas.microsoft.com/office/word/2010/wordprocessingShape" mc:Ignorable="w14 w15 w16se w16cid w16 w16cex wp14">
   <w:endnote w:type="separator" w:id="-1">
     <w:p>
       <w:r>
@@ -4437,7 +4838,7 @@
 </file>
 
 <file path=word/footnotes.xml><?xml version="1.0" encoding="utf-8"?>
-<w:footnotes xmlns:wpc="http://schemas.microsoft.com/office/word/2010/wordprocessingCanvas" xmlns:cx="http://schemas.microsoft.com/office/drawing/2014/chartex" xmlns:cx1="http://schemas.microsoft.com/office/drawing/2015/9/8/chartex" xmlns:cx2="http://schemas.microsoft.com/office/drawing/2015/10/21/chartex" xmlns:cx3="http://schemas.microsoft.com/office/drawing/2016/5/9/chartex" xmlns:cx4="http://schemas.microsoft.com/office/drawing/2016/5/10/chartex" xmlns:cx5="http://schemas.microsoft.com/office/drawing/2016/5/11/chartex" xmlns:cx6="http://schemas.microsoft.com/office/drawing/2016/5/12/chartex" xmlns:cx7="http://schemas.microsoft.com/office/drawing/2016/5/13/chartex" xmlns:cx8="http://schemas.microsoft.com/office/drawing/2016/5/14/chartex" xmlns:mc="http://schemas.openxmlformats.org/markup-compatibility/2006" xmlns:aink="http://schemas.microsoft.com/office/drawing/2016/ink" xmlns:am3d="http://schemas.microsoft.com/office/drawing/2017/model3d" xmlns:o="urn:schemas-microsoft-com:office:office" xmlns:r="http://schemas.openxmlformats.org/officeDocument/2006/relationships" xmlns:m="http://schemas.openxmlformats.org/officeDocument/2006/math" xmlns:v="urn:schemas-microsoft-com:vml" xmlns:wp14="http://schemas.microsoft.com/office/word/2010/wordprocessingDrawing" xmlns:wp="http://schemas.openxmlformats.org/drawingml/2006/wordprocessingDrawing" xmlns:w10="urn:schemas-microsoft-com:office:word" xmlns:w="http://schemas.openxmlformats.org/wordprocessingml/2006/main" xmlns:w14="http://schemas.microsoft.com/office/word/2010/wordml" xmlns:w15="http://schemas.microsoft.com/office/word/2012/wordml" xmlns:w16cid="http://schemas.microsoft.com/office/word/2016/wordml/cid" xmlns:w16se="http://schemas.microsoft.com/office/word/2015/wordml/symex" xmlns:wpg="http://schemas.microsoft.com/office/word/2010/wordprocessingGroup" xmlns:wpi="http://schemas.microsoft.com/office/word/2010/wordprocessingInk" xmlns:wne="http://schemas.microsoft.com/office/word/2006/wordml" xmlns:wps="http://schemas.microsoft.com/office/word/2010/wordprocessingShape" mc:Ignorable="w14 w15 w16se w16cid wp14">
+<w:footnotes xmlns:wpc="http://schemas.microsoft.com/office/word/2010/wordprocessingCanvas" xmlns:cx="http://schemas.microsoft.com/office/drawing/2014/chartex" xmlns:cx1="http://schemas.microsoft.com/office/drawing/2015/9/8/chartex" xmlns:cx2="http://schemas.microsoft.com/office/drawing/2015/10/21/chartex" xmlns:cx3="http://schemas.microsoft.com/office/drawing/2016/5/9/chartex" xmlns:cx4="http://schemas.microsoft.com/office/drawing/2016/5/10/chartex" xmlns:cx5="http://schemas.microsoft.com/office/drawing/2016/5/11/chartex" xmlns:cx6="http://schemas.microsoft.com/office/drawing/2016/5/12/chartex" xmlns:cx7="http://schemas.microsoft.com/office/drawing/2016/5/13/chartex" xmlns:cx8="http://schemas.microsoft.com/office/drawing/2016/5/14/chartex" xmlns:mc="http://schemas.openxmlformats.org/markup-compatibility/2006" xmlns:aink="http://schemas.microsoft.com/office/drawing/2016/ink" xmlns:am3d="http://schemas.microsoft.com/office/drawing/2017/model3d" xmlns:o="urn:schemas-microsoft-com:office:office" xmlns:r="http://schemas.openxmlformats.org/officeDocument/2006/relationships" xmlns:m="http://schemas.openxmlformats.org/officeDocument/2006/math" xmlns:v="urn:schemas-microsoft-com:vml" xmlns:wp14="http://schemas.microsoft.com/office/word/2010/wordprocessingDrawing" xmlns:wp="http://schemas.openxmlformats.org/drawingml/2006/wordprocessingDrawing" xmlns:w10="urn:schemas-microsoft-com:office:word" xmlns:w="http://schemas.openxmlformats.org/wordprocessingml/2006/main" xmlns:w14="http://schemas.microsoft.com/office/word/2010/wordml" xmlns:w15="http://schemas.microsoft.com/office/word/2012/wordml" xmlns:w16cex="http://schemas.microsoft.com/office/word/2018/wordml/cex" xmlns:w16cid="http://schemas.microsoft.com/office/word/2016/wordml/cid" xmlns:w16="http://schemas.microsoft.com/office/word/2018/wordml" xmlns:w16se="http://schemas.microsoft.com/office/word/2015/wordml/symex" xmlns:wpg="http://schemas.microsoft.com/office/word/2010/wordprocessingGroup" xmlns:wpi="http://schemas.microsoft.com/office/word/2010/wordprocessingInk" xmlns:wne="http://schemas.microsoft.com/office/word/2006/wordml" xmlns:wps="http://schemas.microsoft.com/office/word/2010/wordprocessingShape" mc:Ignorable="w14 w15 w16se w16cid w16 w16cex wp14">
   <w:footnote w:type="separator" w:id="-1">
     <w:p>
       <w:r>
@@ -4456,7 +4857,7 @@
 </file>
 
 <file path=word/numbering.xml><?xml version="1.0" encoding="utf-8"?>
-<w:numbering xmlns:wpc="http://schemas.microsoft.com/office/word/2010/wordprocessingCanvas" xmlns:cx="http://schemas.microsoft.com/office/drawing/2014/chartex" xmlns:cx1="http://schemas.microsoft.com/office/drawing/2015/9/8/chartex" xmlns:cx2="http://schemas.microsoft.com/office/drawing/2015/10/21/chartex" xmlns:cx3="http://schemas.microsoft.com/office/drawing/2016/5/9/chartex" xmlns:cx4="http://schemas.microsoft.com/office/drawing/2016/5/10/chartex" xmlns:cx5="http://schemas.microsoft.com/office/drawing/2016/5/11/chartex" xmlns:cx6="http://schemas.microsoft.com/office/drawing/2016/5/12/chartex" xmlns:cx7="http://schemas.microsoft.com/office/drawing/2016/5/13/chartex" xmlns:cx8="http://schemas.microsoft.com/office/drawing/2016/5/14/chartex" xmlns:mc="http://schemas.openxmlformats.org/markup-compatibility/2006" xmlns:aink="http://schemas.microsoft.com/office/drawing/2016/ink" xmlns:am3d="http://schemas.microsoft.com/office/drawing/2017/model3d" xmlns:o="urn:schemas-microsoft-com:office:office" xmlns:r="http://schemas.openxmlformats.org/officeDocument/2006/relationships" xmlns:m="http://schemas.openxmlformats.org/officeDocument/2006/math" xmlns:v="urn:schemas-microsoft-com:vml" xmlns:wp14="http://schemas.microsoft.com/office/word/2010/wordprocessingDrawing" xmlns:wp="http://schemas.openxmlformats.org/drawingml/2006/wordprocessingDrawing" xmlns:w10="urn:schemas-microsoft-com:office:word" xmlns:w="http://schemas.openxmlformats.org/wordprocessingml/2006/main" xmlns:w14="http://schemas.microsoft.com/office/word/2010/wordml" xmlns:w15="http://schemas.microsoft.com/office/word/2012/wordml" xmlns:w16cid="http://schemas.microsoft.com/office/word/2016/wordml/cid" xmlns:w16se="http://schemas.microsoft.com/office/word/2015/wordml/symex" xmlns:wpg="http://schemas.microsoft.com/office/word/2010/wordprocessingGroup" xmlns:wpi="http://schemas.microsoft.com/office/word/2010/wordprocessingInk" xmlns:wne="http://schemas.microsoft.com/office/word/2006/wordml" xmlns:wps="http://schemas.microsoft.com/office/word/2010/wordprocessingShape" mc:Ignorable="w14 w15 w16se w16cid wp14">
+<w:numbering xmlns:wpc="http://schemas.microsoft.com/office/word/2010/wordprocessingCanvas" xmlns:cx="http://schemas.microsoft.com/office/drawing/2014/chartex" xmlns:cx1="http://schemas.microsoft.com/office/drawing/2015/9/8/chartex" xmlns:cx2="http://schemas.microsoft.com/office/drawing/2015/10/21/chartex" xmlns:cx3="http://schemas.microsoft.com/office/drawing/2016/5/9/chartex" xmlns:cx4="http://schemas.microsoft.com/office/drawing/2016/5/10/chartex" xmlns:cx5="http://schemas.microsoft.com/office/drawing/2016/5/11/chartex" xmlns:cx6="http://schemas.microsoft.com/office/drawing/2016/5/12/chartex" xmlns:cx7="http://schemas.microsoft.com/office/drawing/2016/5/13/chartex" xmlns:cx8="http://schemas.microsoft.com/office/drawing/2016/5/14/chartex" xmlns:mc="http://schemas.openxmlformats.org/markup-compatibility/2006" xmlns:aink="http://schemas.microsoft.com/office/drawing/2016/ink" xmlns:am3d="http://schemas.microsoft.com/office/drawing/2017/model3d" xmlns:o="urn:schemas-microsoft-com:office:office" xmlns:r="http://schemas.openxmlformats.org/officeDocument/2006/relationships" xmlns:m="http://schemas.openxmlformats.org/officeDocument/2006/math" xmlns:v="urn:schemas-microsoft-com:vml" xmlns:wp14="http://schemas.microsoft.com/office/word/2010/wordprocessingDrawing" xmlns:wp="http://schemas.openxmlformats.org/drawingml/2006/wordprocessingDrawing" xmlns:w10="urn:schemas-microsoft-com:office:word" xmlns:w="http://schemas.openxmlformats.org/wordprocessingml/2006/main" xmlns:w14="http://schemas.microsoft.com/office/word/2010/wordml" xmlns:w15="http://schemas.microsoft.com/office/word/2012/wordml" xmlns:w16cex="http://schemas.microsoft.com/office/word/2018/wordml/cex" xmlns:w16cid="http://schemas.microsoft.com/office/word/2016/wordml/cid" xmlns:w16="http://schemas.microsoft.com/office/word/2018/wordml" xmlns:w16se="http://schemas.microsoft.com/office/word/2015/wordml/symex" xmlns:wpg="http://schemas.microsoft.com/office/word/2010/wordprocessingGroup" xmlns:wpi="http://schemas.microsoft.com/office/word/2010/wordprocessingInk" xmlns:wne="http://schemas.microsoft.com/office/word/2006/wordml" xmlns:wps="http://schemas.microsoft.com/office/word/2010/wordprocessingShape" mc:Ignorable="w14 w15 w16se w16cid w16 w16cex wp14">
   <w:abstractNum w:abstractNumId="0" w15:restartNumberingAfterBreak="0">
     <w:nsid w:val="00097AB7"/>
     <w:multiLevelType w:val="hybridMultilevel"/>
@@ -6097,7 +6498,7 @@
 </file>
 
 <file path=word/styles.xml><?xml version="1.0" encoding="utf-8"?>
-<w:styles xmlns:mc="http://schemas.openxmlformats.org/markup-compatibility/2006" xmlns:r="http://schemas.openxmlformats.org/officeDocument/2006/relationships" xmlns:w="http://schemas.openxmlformats.org/wordprocessingml/2006/main" xmlns:w14="http://schemas.microsoft.com/office/word/2010/wordml" xmlns:w15="http://schemas.microsoft.com/office/word/2012/wordml" xmlns:w16cid="http://schemas.microsoft.com/office/word/2016/wordml/cid" xmlns:w16se="http://schemas.microsoft.com/office/word/2015/wordml/symex" mc:Ignorable="w14 w15 w16se w16cid">
+<w:styles xmlns:mc="http://schemas.openxmlformats.org/markup-compatibility/2006" xmlns:r="http://schemas.openxmlformats.org/officeDocument/2006/relationships" xmlns:w="http://schemas.openxmlformats.org/wordprocessingml/2006/main" xmlns:w14="http://schemas.microsoft.com/office/word/2010/wordml" xmlns:w15="http://schemas.microsoft.com/office/word/2012/wordml" xmlns:w16cex="http://schemas.microsoft.com/office/word/2018/wordml/cex" xmlns:w16cid="http://schemas.microsoft.com/office/word/2016/wordml/cid" xmlns:w16="http://schemas.microsoft.com/office/word/2018/wordml" xmlns:w16se="http://schemas.microsoft.com/office/word/2015/wordml/symex" mc:Ignorable="w14 w15 w16se w16cid w16 w16cex">
   <w:docDefaults>
     <w:rPrDefault>
       <w:rPr>
@@ -6110,7 +6511,7 @@
     </w:rPrDefault>
     <w:pPrDefault/>
   </w:docDefaults>
-  <w:latentStyles w:defLockedState="0" w:defUIPriority="99" w:defSemiHidden="0" w:defUnhideWhenUsed="0" w:defQFormat="0" w:count="375">
+  <w:latentStyles w:defLockedState="0" w:defUIPriority="99" w:defSemiHidden="0" w:defUnhideWhenUsed="0" w:defQFormat="0" w:count="376">
     <w:lsdException w:name="Normal" w:uiPriority="0" w:qFormat="1"/>
     <w:lsdException w:name="heading 1" w:uiPriority="9" w:qFormat="1"/>
     <w:lsdException w:name="heading 2" w:semiHidden="1" w:uiPriority="9" w:unhideWhenUsed="1" w:qFormat="1"/>
@@ -6486,6 +6887,7 @@
     <w:lsdException w:name="Smart Hyperlink" w:semiHidden="1" w:unhideWhenUsed="1"/>
     <w:lsdException w:name="Hashtag" w:semiHidden="1" w:unhideWhenUsed="1"/>
     <w:lsdException w:name="Unresolved Mention" w:semiHidden="1" w:unhideWhenUsed="1"/>
+    <w:lsdException w:name="Smart Link" w:semiHidden="1" w:unhideWhenUsed="1"/>
   </w:latentStyles>
   <w:style w:type="paragraph" w:default="1" w:styleId="a">
     <w:name w:val="Normal"/>

--- a/MultiObjectiveDispatch/分货模型设计1.0-草稿.docx
+++ b/MultiObjectiveDispatch/分货模型设计1.0-草稿.docx
@@ -1,6 +1,6 @@
 
 <file path=word/document.xml><?xml version="1.0" encoding="utf-8"?>
-<w:document xmlns:wpc="http://schemas.microsoft.com/office/word/2010/wordprocessingCanvas" xmlns:cx="http://schemas.microsoft.com/office/drawing/2014/chartex" xmlns:cx1="http://schemas.microsoft.com/office/drawing/2015/9/8/chartex" xmlns:cx2="http://schemas.microsoft.com/office/drawing/2015/10/21/chartex" xmlns:cx3="http://schemas.microsoft.com/office/drawing/2016/5/9/chartex" xmlns:cx4="http://schemas.microsoft.com/office/drawing/2016/5/10/chartex" xmlns:cx5="http://schemas.microsoft.com/office/drawing/2016/5/11/chartex" xmlns:cx6="http://schemas.microsoft.com/office/drawing/2016/5/12/chartex" xmlns:cx7="http://schemas.microsoft.com/office/drawing/2016/5/13/chartex" xmlns:cx8="http://schemas.microsoft.com/office/drawing/2016/5/14/chartex" xmlns:mc="http://schemas.openxmlformats.org/markup-compatibility/2006" xmlns:aink="http://schemas.microsoft.com/office/drawing/2016/ink" xmlns:am3d="http://schemas.microsoft.com/office/drawing/2017/model3d" xmlns:o="urn:schemas-microsoft-com:office:office" xmlns:r="http://schemas.openxmlformats.org/officeDocument/2006/relationships" xmlns:m="http://schemas.openxmlformats.org/officeDocument/2006/math" xmlns:v="urn:schemas-microsoft-com:vml" xmlns:wp14="http://schemas.microsoft.com/office/word/2010/wordprocessingDrawing" xmlns:wp="http://schemas.openxmlformats.org/drawingml/2006/wordprocessingDrawing" xmlns:w10="urn:schemas-microsoft-com:office:word" xmlns:w="http://schemas.openxmlformats.org/wordprocessingml/2006/main" xmlns:w14="http://schemas.microsoft.com/office/word/2010/wordml" xmlns:w15="http://schemas.microsoft.com/office/word/2012/wordml" xmlns:w16cid="http://schemas.microsoft.com/office/word/2016/wordml/cid" xmlns:w16se="http://schemas.microsoft.com/office/word/2015/wordml/symex" xmlns:wpg="http://schemas.microsoft.com/office/word/2010/wordprocessingGroup" xmlns:wpi="http://schemas.microsoft.com/office/word/2010/wordprocessingInk" xmlns:wne="http://schemas.microsoft.com/office/word/2006/wordml" xmlns:wps="http://schemas.microsoft.com/office/word/2010/wordprocessingShape" mc:Ignorable="w14 w15 w16se w16cid wp14">
+<w:document xmlns:wpc="http://schemas.microsoft.com/office/word/2010/wordprocessingCanvas" xmlns:cx="http://schemas.microsoft.com/office/drawing/2014/chartex" xmlns:cx1="http://schemas.microsoft.com/office/drawing/2015/9/8/chartex" xmlns:cx2="http://schemas.microsoft.com/office/drawing/2015/10/21/chartex" xmlns:cx3="http://schemas.microsoft.com/office/drawing/2016/5/9/chartex" xmlns:cx4="http://schemas.microsoft.com/office/drawing/2016/5/10/chartex" xmlns:cx5="http://schemas.microsoft.com/office/drawing/2016/5/11/chartex" xmlns:cx6="http://schemas.microsoft.com/office/drawing/2016/5/12/chartex" xmlns:cx7="http://schemas.microsoft.com/office/drawing/2016/5/13/chartex" xmlns:cx8="http://schemas.microsoft.com/office/drawing/2016/5/14/chartex" xmlns:mc="http://schemas.openxmlformats.org/markup-compatibility/2006" xmlns:aink="http://schemas.microsoft.com/office/drawing/2016/ink" xmlns:am3d="http://schemas.microsoft.com/office/drawing/2017/model3d" xmlns:o="urn:schemas-microsoft-com:office:office" xmlns:r="http://schemas.openxmlformats.org/officeDocument/2006/relationships" xmlns:m="http://schemas.openxmlformats.org/officeDocument/2006/math" xmlns:v="urn:schemas-microsoft-com:vml" xmlns:wp14="http://schemas.microsoft.com/office/word/2010/wordprocessingDrawing" xmlns:wp="http://schemas.openxmlformats.org/drawingml/2006/wordprocessingDrawing" xmlns:w10="urn:schemas-microsoft-com:office:word" xmlns:w="http://schemas.openxmlformats.org/wordprocessingml/2006/main" xmlns:w14="http://schemas.microsoft.com/office/word/2010/wordml" xmlns:w15="http://schemas.microsoft.com/office/word/2012/wordml" xmlns:w16cex="http://schemas.microsoft.com/office/word/2018/wordml/cex" xmlns:w16cid="http://schemas.microsoft.com/office/word/2016/wordml/cid" xmlns:w16="http://schemas.microsoft.com/office/word/2018/wordml" xmlns:w16se="http://schemas.microsoft.com/office/word/2015/wordml/symex" xmlns:wpg="http://schemas.microsoft.com/office/word/2010/wordprocessingGroup" xmlns:wpi="http://schemas.microsoft.com/office/word/2010/wordprocessingInk" xmlns:wne="http://schemas.microsoft.com/office/word/2006/wordml" xmlns:wps="http://schemas.microsoft.com/office/word/2010/wordprocessingShape" mc:Ignorable="w14 w15 w16se w16cid w16 w16cex wp14">
   <w:body>
     <w:p>
       <w:pPr>
@@ -29,18 +29,33 @@
     <w:p>
       <w:pPr>
         <w:pStyle w:val="2"/>
-      </w:pPr>
-      <w:r>
-        <w:rPr>
-          <w:rFonts w:hint="eastAsia"/>
-        </w:rPr>
-        <w:t>一、</w:t>
-      </w:r>
+        <w:numPr>
+          <w:ilvl w:val="0"/>
+          <w:numId w:val="18"/>
+        </w:numPr>
+      </w:pPr>
       <w:r>
         <w:rPr>
           <w:rFonts w:hint="eastAsia"/>
         </w:rPr>
         <w:t>问题描述</w:t>
+      </w:r>
+    </w:p>
+    <w:p>
+      <w:pPr>
+        <w:rPr>
+          <w:b/>
+          <w:bCs/>
+        </w:rPr>
+      </w:pPr>
+      <w:r>
+        <w:rPr>
+          <w:rFonts w:hint="eastAsia"/>
+          <w:b/>
+          <w:bCs/>
+          <w:color w:val="FF0000"/>
+        </w:rPr>
+        <w:t>具体场景描述：</w:t>
       </w:r>
     </w:p>
     <w:p>
@@ -408,50 +423,131 @@
         </w:rPr>
         <w:t>货物总重量不得超过该车载重</w:t>
       </w:r>
-      <w:r>
-        <w:rPr>
-          <w:rFonts w:hint="eastAsia"/>
-        </w:rPr>
-        <w:t>，同时不得低于车载重的8</w:t>
-      </w:r>
-      <w:r>
-        <w:t>0%</w:t>
-      </w:r>
-      <w:r>
-        <w:rPr>
-          <w:rFonts w:hint="eastAsia"/>
-        </w:rPr>
-        <w:t>；</w:t>
-      </w:r>
+      <m:oMath>
+        <m:r>
+          <w:rPr>
+            <w:rFonts w:ascii="Cambria Math" w:hAnsi="Cambria Math"/>
+          </w:rPr>
+          <m:t>T</m:t>
+        </m:r>
+        <m:sSub>
+          <m:sSubPr>
+            <m:ctrlPr>
+              <w:rPr>
+                <w:rFonts w:ascii="Cambria Math" w:hAnsi="Cambria Math"/>
+                <w:i/>
+              </w:rPr>
+            </m:ctrlPr>
+          </m:sSubPr>
+          <m:e>
+            <m:r>
+              <w:rPr>
+                <w:rFonts w:ascii="Cambria Math" w:hAnsi="Cambria Math" w:hint="eastAsia"/>
+              </w:rPr>
+              <m:t>w</m:t>
+            </m:r>
+            <m:ctrlPr>
+              <w:rPr>
+                <w:rFonts w:ascii="Cambria Math" w:hAnsi="Cambria Math" w:hint="eastAsia"/>
+                <w:i/>
+              </w:rPr>
+            </m:ctrlPr>
+          </m:e>
+          <m:sub>
+            <m:r>
+              <w:rPr>
+                <w:rFonts w:ascii="Cambria Math" w:hAnsi="Cambria Math"/>
+              </w:rPr>
+              <m:t>i</m:t>
+            </m:r>
+          </m:sub>
+        </m:sSub>
+      </m:oMath>
+      <w:r>
+        <w:rPr>
+          <w:rFonts w:hint="eastAsia"/>
+        </w:rPr>
+        <w:t>，</w:t>
+      </w:r>
+      <w:r>
+        <w:rPr>
+          <w:rFonts w:hint="eastAsia"/>
+        </w:rPr>
+        <w:t>同时</w:t>
+      </w:r>
+      <w:r>
+        <w:rPr>
+          <w:rFonts w:hint="eastAsia"/>
+        </w:rPr>
+        <w:t xml:space="preserve">限制最低可发货重量 </w:t>
+      </w:r>
+      <m:oMath>
+        <m:r>
+          <m:rPr>
+            <m:sty m:val="p"/>
+          </m:rPr>
+          <w:rPr>
+            <w:rFonts w:ascii="Cambria Math" w:hAnsi="Cambria Math"/>
+          </w:rPr>
+          <m:t>α⋅T</m:t>
+        </m:r>
+        <m:sSub>
+          <m:sSubPr>
+            <m:ctrlPr>
+              <w:rPr>
+                <w:rFonts w:ascii="Cambria Math" w:hAnsi="Cambria Math"/>
+              </w:rPr>
+            </m:ctrlPr>
+          </m:sSubPr>
+          <m:e>
+            <m:r>
+              <m:rPr>
+                <m:sty m:val="p"/>
+              </m:rPr>
+              <w:rPr>
+                <w:rFonts w:ascii="Cambria Math" w:hAnsi="Cambria Math"/>
+              </w:rPr>
+              <m:t>w</m:t>
+            </m:r>
+          </m:e>
+          <m:sub>
+            <m:r>
+              <m:rPr>
+                <m:sty m:val="p"/>
+              </m:rPr>
+              <w:rPr>
+                <w:rFonts w:ascii="Cambria Math" w:hAnsi="Cambria Math"/>
+              </w:rPr>
+              <m:t>i</m:t>
+            </m:r>
+          </m:sub>
+        </m:sSub>
+      </m:oMath>
     </w:p>
     <w:p>
       <w:pPr>
         <w:pStyle w:val="a3"/>
-        <w:numPr>
-          <w:ilvl w:val="0"/>
-          <w:numId w:val="4"/>
-        </w:numPr>
-        <w:ind w:firstLineChars="0"/>
-      </w:pPr>
-      <w:r>
-        <w:rPr>
-          <w:rFonts w:hint="eastAsia"/>
-        </w:rPr>
-        <w:t>单个车次货物</w:t>
-      </w:r>
-      <w:r>
-        <w:rPr>
-          <w:rFonts w:hint="eastAsia"/>
-        </w:rPr>
-        <w:t>小品种</w:t>
-      </w:r>
-      <w:r>
-        <w:rPr>
-          <w:rFonts w:hint="eastAsia"/>
-        </w:rPr>
-        <w:t xml:space="preserve"> </w:t>
+        <w:ind w:left="720" w:firstLineChars="0" w:firstLine="0"/>
+      </w:pPr>
+      <w:r>
+        <w:rPr>
+          <w:rFonts w:hint="eastAsia"/>
+        </w:rPr>
+        <w:t xml:space="preserve">其中 </w:t>
       </w:r>
       <m:oMath>
+        <m:r>
+          <w:rPr>
+            <w:rFonts w:ascii="Cambria Math" w:hAnsi="Cambria Math" w:hint="eastAsia"/>
+          </w:rPr>
+          <m:t>0</m:t>
+        </m:r>
+        <m:r>
+          <w:rPr>
+            <w:rFonts w:ascii="Cambria Math" w:hAnsi="Cambria Math"/>
+          </w:rPr>
+          <m:t xml:space="preserve"> </m:t>
+        </m:r>
         <m:r>
           <m:rPr>
             <m:sty m:val="p"/>
@@ -462,72 +558,11 @@
           <m:t>≤</m:t>
         </m:r>
         <m:r>
-          <m:rPr>
-            <m:sty m:val="p"/>
-          </m:rPr>
           <w:rPr>
             <w:rFonts w:ascii="Cambria Math" w:hAnsi="Cambria Math"/>
           </w:rPr>
-          <m:t>2</m:t>
+          <m:t>α</m:t>
         </m:r>
-      </m:oMath>
-      <w:r>
-        <w:rPr>
-          <w:rFonts w:hint="eastAsia"/>
-        </w:rPr>
-        <w:t>；</w:t>
-      </w:r>
-    </w:p>
-    <w:p>
-      <w:pPr>
-        <w:pStyle w:val="a3"/>
-        <w:numPr>
-          <w:ilvl w:val="0"/>
-          <w:numId w:val="4"/>
-        </w:numPr>
-        <w:ind w:firstLineChars="0"/>
-      </w:pPr>
-      <w:r>
-        <w:rPr>
-          <w:rFonts w:hint="eastAsia"/>
-        </w:rPr>
-        <w:t>单个车次货物</w:t>
-      </w:r>
-      <w:r>
-        <w:rPr>
-          <w:rFonts w:hint="eastAsia"/>
-        </w:rPr>
-        <w:t>目的地为同一</w:t>
-      </w:r>
-      <w:r>
-        <w:rPr>
-          <w:rFonts w:hint="eastAsia"/>
-        </w:rPr>
-        <w:t>城市</w:t>
-      </w:r>
-      <w:r>
-        <w:rPr>
-          <w:rFonts w:hint="eastAsia"/>
-        </w:rPr>
-        <w:t>；</w:t>
-      </w:r>
-    </w:p>
-    <w:p>
-      <w:pPr>
-        <w:pStyle w:val="a3"/>
-        <w:numPr>
-          <w:ilvl w:val="0"/>
-          <w:numId w:val="4"/>
-        </w:numPr>
-        <w:ind w:firstLineChars="0"/>
-      </w:pPr>
-      <w:r>
-        <w:rPr>
-          <w:rFonts w:hint="eastAsia"/>
-        </w:rPr>
-        <w:t xml:space="preserve">单个车次取货仓库数目 </w:t>
-      </w:r>
-      <m:oMath>
         <m:r>
           <m:rPr>
             <m:sty m:val="p"/>
@@ -538,9 +573,181 @@
           <m:t>≤</m:t>
         </m:r>
         <m:r>
+          <w:rPr>
+            <w:rFonts w:ascii="Cambria Math" w:hAnsi="Cambria Math"/>
+          </w:rPr>
+          <m:t>1</m:t>
+        </m:r>
+      </m:oMath>
+      <w:r>
+        <w:rPr>
+          <w:rFonts w:hint="eastAsia"/>
+        </w:rPr>
+        <w:t>；</w:t>
+      </w:r>
+    </w:p>
+    <w:p>
+      <w:pPr>
+        <w:pStyle w:val="a3"/>
+        <w:numPr>
+          <w:ilvl w:val="0"/>
+          <w:numId w:val="4"/>
+        </w:numPr>
+        <w:ind w:firstLineChars="0"/>
+      </w:pPr>
+      <w:r>
+        <w:rPr>
+          <w:rFonts w:hint="eastAsia"/>
+        </w:rPr>
+        <w:t>单个车次货物</w:t>
+      </w:r>
+      <w:r>
+        <w:rPr>
+          <w:rFonts w:hint="eastAsia"/>
+        </w:rPr>
+        <w:t>的大品种一致</w:t>
+      </w:r>
+      <w:r>
+        <w:rPr>
+          <w:rFonts w:hint="eastAsia"/>
+        </w:rPr>
+        <w:t>；</w:t>
+      </w:r>
+    </w:p>
+    <w:p>
+      <w:pPr>
+        <w:pStyle w:val="a3"/>
+        <w:numPr>
+          <w:ilvl w:val="0"/>
+          <w:numId w:val="4"/>
+        </w:numPr>
+        <w:ind w:firstLineChars="0"/>
+      </w:pPr>
+      <w:r>
+        <w:rPr>
+          <w:rFonts w:hint="eastAsia"/>
+        </w:rPr>
+        <w:t>单个车次货物</w:t>
+      </w:r>
+      <w:r>
+        <w:rPr>
+          <w:rFonts w:hint="eastAsia"/>
+        </w:rPr>
+        <w:t>目的地为同一</w:t>
+      </w:r>
+      <w:r>
+        <w:rPr>
+          <w:rFonts w:hint="eastAsia"/>
+        </w:rPr>
+        <w:t>城市</w:t>
+      </w:r>
+      <w:r>
+        <w:rPr>
+          <w:rFonts w:hint="eastAsia"/>
+        </w:rPr>
+        <w:t>；</w:t>
+      </w:r>
+    </w:p>
+    <w:p>
+      <w:pPr>
+        <w:pStyle w:val="a3"/>
+        <w:numPr>
+          <w:ilvl w:val="0"/>
+          <w:numId w:val="4"/>
+        </w:numPr>
+        <w:ind w:firstLineChars="0"/>
+      </w:pPr>
+      <w:r>
+        <w:rPr>
+          <w:rFonts w:hint="eastAsia"/>
+        </w:rPr>
+        <w:t>单个车次</w:t>
+      </w:r>
+      <w:r>
+        <w:rPr>
+          <w:rFonts w:hint="eastAsia"/>
+        </w:rPr>
+        <w:t>内货物对应的</w:t>
+      </w:r>
+      <w:r>
+        <w:rPr>
+          <w:rFonts w:hint="eastAsia"/>
+        </w:rPr>
+        <w:t>取货仓库</w:t>
+      </w:r>
+      <w:r>
+        <w:rPr>
+          <w:rFonts w:hint="eastAsia"/>
+        </w:rPr>
+        <w:t>、卸货仓库</w:t>
+      </w:r>
+      <w:r>
+        <w:rPr>
+          <w:rFonts w:hint="eastAsia"/>
+        </w:rPr>
+        <w:t xml:space="preserve">数目 </w:t>
+      </w:r>
+      <m:oMath>
+        <m:r>
           <m:rPr>
             <m:sty m:val="p"/>
           </m:rPr>
+          <w:rPr>
+            <w:rFonts w:ascii="Cambria Math" w:hAnsi="Cambria Math"/>
+          </w:rPr>
+          <m:t>β</m:t>
+        </m:r>
+      </m:oMath>
+      <w:r>
+        <w:rPr>
+          <w:rFonts w:hint="eastAsia"/>
+        </w:rPr>
+        <w:t xml:space="preserve"> </w:t>
+      </w:r>
+    </w:p>
+    <w:p>
+      <w:pPr>
+        <w:pStyle w:val="a3"/>
+        <w:ind w:left="720" w:firstLineChars="0" w:firstLine="0"/>
+      </w:pPr>
+      <w:r>
+        <w:rPr>
+          <w:rFonts w:hint="eastAsia"/>
+        </w:rPr>
+        <w:t>其中</w:t>
+      </w:r>
+      <m:oMath>
+        <m:r>
+          <w:rPr>
+            <w:rFonts w:ascii="Cambria Math" w:hAnsi="Cambria Math"/>
+          </w:rPr>
+          <m:t xml:space="preserve">1 </m:t>
+        </m:r>
+        <m:r>
+          <m:rPr>
+            <m:sty m:val="p"/>
+          </m:rPr>
+          <w:rPr>
+            <w:rFonts w:ascii="Cambria Math" w:hAnsi="Cambria Math" w:hint="eastAsia"/>
+          </w:rPr>
+          <m:t>≤</m:t>
+        </m:r>
+        <m:r>
+          <w:rPr>
+            <w:rFonts w:ascii="Cambria Math" w:hAnsi="Cambria Math"/>
+          </w:rPr>
+          <m:t xml:space="preserve"> β</m:t>
+        </m:r>
+        <m:r>
+          <m:rPr>
+            <m:sty m:val="p"/>
+          </m:rPr>
+          <w:rPr>
+            <w:rFonts w:ascii="Cambria Math" w:hAnsi="Cambria Math" w:hint="eastAsia"/>
+          </w:rPr>
+          <m:t>≤</m:t>
+        </m:r>
+        <m:r>
           <w:rPr>
             <w:rFonts w:ascii="Cambria Math" w:hAnsi="Cambria Math"/>
           </w:rPr>
@@ -610,7 +817,13 @@
         <w:rPr>
           <w:rFonts w:hint="eastAsia"/>
         </w:rPr>
-        <w:t>将客户催货和超期货物转化为优先级数字</w:t>
+        <w:t>将客户催货和超期货物转化为优先级</w:t>
+      </w:r>
+      <w:r>
+        <w:rPr>
+          <w:rFonts w:hint="eastAsia"/>
+        </w:rPr>
+        <w:t>级别</w:t>
       </w:r>
       <w:r>
         <w:t xml:space="preserve"> </w:t>
@@ -622,32 +835,12 @@
           </w:rPr>
           <m:t>p</m:t>
         </m:r>
-        <m:sSub>
-          <m:sSubPr>
-            <m:ctrlPr>
-              <w:rPr>
-                <w:rFonts w:ascii="Cambria Math" w:hAnsi="Cambria Math"/>
-                <w:i/>
-              </w:rPr>
-            </m:ctrlPr>
-          </m:sSubPr>
-          <m:e>
-            <m:r>
-              <w:rPr>
-                <w:rFonts w:ascii="Cambria Math" w:hAnsi="Cambria Math"/>
-              </w:rPr>
-              <m:t>r</m:t>
-            </m:r>
-          </m:e>
-          <m:sub>
-            <m:r>
-              <w:rPr>
-                <w:rFonts w:ascii="Cambria Math" w:hAnsi="Cambria Math"/>
-              </w:rPr>
-              <m:t>j</m:t>
-            </m:r>
-          </m:sub>
-        </m:sSub>
+        <m:r>
+          <w:rPr>
+            <w:rFonts w:ascii="Cambria Math" w:hAnsi="Cambria Math"/>
+          </w:rPr>
+          <m:t>r</m:t>
+        </m:r>
         <m:r>
           <w:rPr>
             <w:rFonts w:ascii="Cambria Math" w:hAnsi="Cambria Math"/>
@@ -665,20 +858,113 @@
         <w:rPr>
           <w:rFonts w:hint="eastAsia"/>
         </w:rPr>
-        <w:t>其中客户催货对应优先级数字</w:t>
-      </w:r>
-      <w:r>
-        <w:t>2</w:t>
-      </w:r>
-      <w:r>
-        <w:rPr>
-          <w:rFonts w:hint="eastAsia"/>
-        </w:rPr>
-        <w:t>，超期货物对应优先级数字</w:t>
-      </w:r>
-      <w:r>
-        <w:t>1</w:t>
-      </w:r>
+        <w:t>其中客户催货对应优先级</w:t>
+      </w:r>
+      <w:r>
+        <w:rPr>
+          <w:rFonts w:hint="eastAsia"/>
+        </w:rPr>
+        <w:t xml:space="preserve"> </w:t>
+      </w:r>
+      <m:oMath>
+        <m:r>
+          <w:rPr>
+            <w:rFonts w:ascii="Cambria Math" w:hAnsi="Cambria Math"/>
+          </w:rPr>
+          <m:t>λ</m:t>
+        </m:r>
+        <m:r>
+          <w:rPr>
+            <w:rFonts w:ascii="Cambria Math" w:hAnsi="Cambria Math"/>
+          </w:rPr>
+          <m:t xml:space="preserve">= </m:t>
+        </m:r>
+        <m:sSub>
+          <m:sSubPr>
+            <m:ctrlPr>
+              <w:rPr>
+                <w:rFonts w:ascii="Cambria Math" w:hAnsi="Cambria Math"/>
+              </w:rPr>
+            </m:ctrlPr>
+          </m:sSubPr>
+          <m:e>
+            <m:r>
+              <w:rPr>
+                <w:rFonts w:ascii="Cambria Math" w:hAnsi="Cambria Math"/>
+              </w:rPr>
+              <m:t>λ</m:t>
+            </m:r>
+          </m:e>
+          <m:sub>
+            <m:r>
+              <m:rPr>
+                <m:sty m:val="p"/>
+              </m:rPr>
+              <w:rPr>
+                <w:rFonts w:ascii="Cambria Math" w:hAnsi="Cambria Math"/>
+              </w:rPr>
+              <m:t>1</m:t>
+            </m:r>
+          </m:sub>
+        </m:sSub>
+      </m:oMath>
+      <w:r>
+        <w:rPr>
+          <w:rFonts w:hint="eastAsia"/>
+        </w:rPr>
+        <w:t>，超期货物对应优先级</w:t>
+      </w:r>
+      <w:r>
+        <w:rPr>
+          <w:rFonts w:hint="eastAsia"/>
+        </w:rPr>
+        <w:t xml:space="preserve"> </w:t>
+      </w:r>
+      <m:oMath>
+        <m:r>
+          <w:rPr>
+            <w:rFonts w:ascii="Cambria Math" w:hAnsi="Cambria Math"/>
+          </w:rPr>
+          <m:t>λ</m:t>
+        </m:r>
+        <m:r>
+          <w:rPr>
+            <w:rFonts w:ascii="Cambria Math" w:hAnsi="Cambria Math"/>
+          </w:rPr>
+          <m:t>=</m:t>
+        </m:r>
+        <m:sSub>
+          <m:sSubPr>
+            <m:ctrlPr>
+              <w:rPr>
+                <w:rFonts w:ascii="Cambria Math" w:hAnsi="Cambria Math"/>
+                <w:i/>
+              </w:rPr>
+            </m:ctrlPr>
+          </m:sSubPr>
+          <m:e>
+            <m:r>
+              <w:rPr>
+                <w:rFonts w:ascii="Cambria Math" w:hAnsi="Cambria Math"/>
+              </w:rPr>
+              <m:t>λ</m:t>
+            </m:r>
+            <m:ctrlPr>
+              <w:rPr>
+                <w:rFonts w:ascii="Cambria Math" w:hAnsi="Cambria Math"/>
+              </w:rPr>
+            </m:ctrlPr>
+          </m:e>
+          <m:sub>
+            <m:r>
+              <w:rPr>
+                <w:rFonts w:ascii="Cambria Math" w:hAnsi="Cambria Math"/>
+              </w:rPr>
+              <m:t>2</m:t>
+            </m:r>
+          </m:sub>
+        </m:sSub>
+      </m:oMath>
       <w:r>
         <w:rPr>
           <w:rFonts w:hint="eastAsia"/>
@@ -689,40 +975,338 @@
         <w:rPr>
           <w:rFonts w:hint="eastAsia"/>
         </w:rPr>
-        <w:t>若无优先级则默认为0，</w:t>
-      </w:r>
-      <w:r>
-        <w:rPr>
-          <w:rFonts w:hint="eastAsia"/>
-        </w:rPr>
-        <w:t>数字越</w:t>
-      </w:r>
-      <w:r>
-        <w:rPr>
-          <w:rFonts w:hint="eastAsia"/>
-        </w:rPr>
-        <w:t>大</w:t>
-      </w:r>
-      <w:r>
-        <w:rPr>
-          <w:rFonts w:hint="eastAsia"/>
-        </w:rPr>
-        <w:t>优先级越高。</w:t>
+        <w:t>若无</w:t>
+      </w:r>
+      <w:r>
+        <w:rPr>
+          <w:rFonts w:hint="eastAsia"/>
+        </w:rPr>
+        <w:t>对应</w:t>
+      </w:r>
+      <w:r>
+        <w:rPr>
+          <w:rFonts w:hint="eastAsia"/>
+        </w:rPr>
+        <w:t>优先级</w:t>
+      </w:r>
+      <w:r>
+        <w:rPr>
+          <w:rFonts w:hint="eastAsia"/>
+        </w:rPr>
+        <w:t xml:space="preserve">则为 </w:t>
+      </w:r>
+      <m:oMath>
+        <m:r>
+          <w:rPr>
+            <w:rFonts w:ascii="Cambria Math" w:hAnsi="Cambria Math"/>
+          </w:rPr>
+          <m:t>λ</m:t>
+        </m:r>
+        <m:r>
+          <w:rPr>
+            <w:rFonts w:ascii="Cambria Math" w:hAnsi="Cambria Math"/>
+          </w:rPr>
+          <m:t>=</m:t>
+        </m:r>
+        <m:sSub>
+          <m:sSubPr>
+            <m:ctrlPr>
+              <w:rPr>
+                <w:rFonts w:ascii="Cambria Math" w:hAnsi="Cambria Math"/>
+                <w:i/>
+              </w:rPr>
+            </m:ctrlPr>
+          </m:sSubPr>
+          <m:e>
+            <m:r>
+              <w:rPr>
+                <w:rFonts w:ascii="Cambria Math" w:hAnsi="Cambria Math"/>
+              </w:rPr>
+              <m:t>λ</m:t>
+            </m:r>
+            <m:ctrlPr>
+              <w:rPr>
+                <w:rFonts w:ascii="Cambria Math" w:hAnsi="Cambria Math"/>
+              </w:rPr>
+            </m:ctrlPr>
+          </m:e>
+          <m:sub>
+            <m:r>
+              <w:rPr>
+                <w:rFonts w:ascii="Cambria Math" w:hAnsi="Cambria Math"/>
+              </w:rPr>
+              <m:t>0</m:t>
+            </m:r>
+          </m:sub>
+        </m:sSub>
+      </m:oMath>
+      <w:r>
+        <w:rPr>
+          <w:rFonts w:hint="eastAsia"/>
+        </w:rPr>
+        <w:t>。</w:t>
       </w:r>
     </w:p>
     <w:p>
       <w:pPr>
         <w:pStyle w:val="a3"/>
         <w:ind w:left="780" w:firstLineChars="0" w:firstLine="0"/>
+        <w:rPr>
+          <w:rFonts w:hint="eastAsia"/>
+        </w:rPr>
       </w:pPr>
       <m:oMathPara>
         <m:oMath>
+          <m:func>
+            <m:funcPr>
+              <m:ctrlPr>
+                <w:rPr>
+                  <w:rFonts w:ascii="Cambria Math" w:hAnsi="Cambria Math"/>
+                  <w:i/>
+                </w:rPr>
+              </m:ctrlPr>
+            </m:funcPr>
+            <m:fName>
+              <m:r>
+                <w:rPr>
+                  <w:rFonts w:ascii="Cambria Math" w:hAnsi="Cambria Math"/>
+                </w:rPr>
+                <m:t>max</m:t>
+              </m:r>
+            </m:fName>
+            <m:e>
+              <m:r>
+                <w:rPr>
+                  <w:rFonts w:ascii="Cambria Math" w:hAnsi="Cambria Math"/>
+                </w:rPr>
+                <m:t>pr</m:t>
+              </m:r>
+            </m:e>
+          </m:func>
           <m:r>
             <w:rPr>
-              <w:rFonts w:ascii="Cambria Math" w:hAnsi="Cambria Math" w:hint="eastAsia"/>
+              <w:rFonts w:ascii="Cambria Math" w:hAnsi="Cambria Math"/>
             </w:rPr>
-            <m:t>max</m:t>
+            <m:t>=</m:t>
           </m:r>
+          <m:nary>
+            <m:naryPr>
+              <m:chr m:val="∑"/>
+              <m:ctrlPr>
+                <w:rPr>
+                  <w:rFonts w:ascii="Cambria Math" w:hAnsi="Cambria Math"/>
+                </w:rPr>
+              </m:ctrlPr>
+            </m:naryPr>
+            <m:sub>
+              <m:r>
+                <w:rPr>
+                  <w:rFonts w:ascii="Cambria Math" w:hAnsi="Cambria Math"/>
+                </w:rPr>
+                <m:t>i</m:t>
+              </m:r>
+              <m:ctrlPr>
+                <w:rPr>
+                  <w:rFonts w:ascii="Cambria Math" w:hAnsi="Cambria Math"/>
+                  <w:i/>
+                </w:rPr>
+              </m:ctrlPr>
+            </m:sub>
+            <m:sup>
+              <m:r>
+                <w:rPr>
+                  <w:rFonts w:ascii="Cambria Math" w:hAnsi="Cambria Math"/>
+                </w:rPr>
+                <m:t>m</m:t>
+              </m:r>
+              <m:ctrlPr>
+                <w:rPr>
+                  <w:rFonts w:ascii="Cambria Math" w:hAnsi="Cambria Math"/>
+                  <w:i/>
+                </w:rPr>
+              </m:ctrlPr>
+            </m:sup>
+            <m:e>
+              <m:nary>
+                <m:naryPr>
+                  <m:chr m:val="∑"/>
+                  <m:ctrlPr>
+                    <w:rPr>
+                      <w:rFonts w:ascii="Cambria Math" w:hAnsi="Cambria Math"/>
+                    </w:rPr>
+                  </m:ctrlPr>
+                </m:naryPr>
+                <m:sub>
+                  <m:r>
+                    <w:rPr>
+                      <w:rFonts w:ascii="Cambria Math" w:hAnsi="Cambria Math"/>
+                    </w:rPr>
+                    <m:t>j</m:t>
+                  </m:r>
+                  <m:ctrlPr>
+                    <w:rPr>
+                      <w:rFonts w:ascii="Cambria Math" w:hAnsi="Cambria Math"/>
+                      <w:i/>
+                    </w:rPr>
+                  </m:ctrlPr>
+                </m:sub>
+                <m:sup>
+                  <m:r>
+                    <w:rPr>
+                      <w:rFonts w:ascii="Cambria Math" w:hAnsi="Cambria Math"/>
+                    </w:rPr>
+                    <m:t>n</m:t>
+                  </m:r>
+                  <m:ctrlPr>
+                    <w:rPr>
+                      <w:rFonts w:ascii="Cambria Math" w:hAnsi="Cambria Math"/>
+                      <w:i/>
+                    </w:rPr>
+                  </m:ctrlPr>
+                </m:sup>
+                <m:e>
+                  <m:sSub>
+                    <m:sSubPr>
+                      <m:ctrlPr>
+                        <w:rPr>
+                          <w:rFonts w:ascii="Cambria Math" w:hAnsi="Cambria Math"/>
+                          <w:i/>
+                        </w:rPr>
+                      </m:ctrlPr>
+                    </m:sSubPr>
+                    <m:e>
+                      <m:r>
+                        <w:rPr>
+                          <w:rFonts w:ascii="Cambria Math" w:hAnsi="Cambria Math"/>
+                        </w:rPr>
+                        <m:t>a</m:t>
+                      </m:r>
+                    </m:e>
+                    <m:sub>
+                      <m:r>
+                        <w:rPr>
+                          <w:rFonts w:ascii="Cambria Math" w:hAnsi="Cambria Math"/>
+                        </w:rPr>
+                        <m:t>ij</m:t>
+                      </m:r>
+                    </m:sub>
+                  </m:sSub>
+                  <m:ctrlPr>
+                    <w:rPr>
+                      <w:rFonts w:ascii="Cambria Math" w:hAnsi="Cambria Math"/>
+                      <w:i/>
+                    </w:rPr>
+                  </m:ctrlPr>
+                </m:e>
+              </m:nary>
+              <m:ctrlPr>
+                <w:rPr>
+                  <w:rFonts w:ascii="Cambria Math" w:hAnsi="Cambria Math"/>
+                  <w:i/>
+                </w:rPr>
+              </m:ctrlPr>
+            </m:e>
+          </m:nary>
+          <m:r>
+            <m:rPr>
+              <m:sty m:val="p"/>
+            </m:rPr>
+            <w:rPr>
+              <w:rFonts w:ascii="Cambria Math" w:hAnsi="Cambria Math"/>
+            </w:rPr>
+            <m:t>⋅</m:t>
+          </m:r>
+          <m:r>
+            <m:rPr>
+              <m:sty m:val="p"/>
+            </m:rPr>
+            <w:rPr>
+              <w:rFonts w:ascii="Cambria Math" w:hAnsi="Cambria Math"/>
+            </w:rPr>
+            <m:t xml:space="preserve"> </m:t>
+          </m:r>
+          <m:r>
+            <w:rPr>
+              <w:rFonts w:ascii="Cambria Math" w:hAnsi="Cambria Math"/>
+            </w:rPr>
+            <m:t>λ</m:t>
+          </m:r>
+        </m:oMath>
+      </m:oMathPara>
+    </w:p>
+    <w:p>
+      <w:pPr>
+        <w:pStyle w:val="a3"/>
+        <w:ind w:left="780" w:firstLineChars="0" w:firstLine="0"/>
+        <w:rPr>
+          <w:rFonts w:hint="eastAsia"/>
+        </w:rPr>
+      </w:pPr>
+    </w:p>
+    <w:p>
+      <w:pPr>
+        <w:pStyle w:val="a3"/>
+        <w:numPr>
+          <w:ilvl w:val="0"/>
+          <w:numId w:val="6"/>
+        </w:numPr>
+        <w:ind w:firstLineChars="0"/>
+        <w:rPr>
+          <w:rFonts w:hint="eastAsia"/>
+        </w:rPr>
+      </w:pPr>
+      <w:r>
+        <w:rPr>
+          <w:rFonts w:hint="eastAsia"/>
+        </w:rPr>
+        <w:t>货物运载总重量最大；</w:t>
+      </w:r>
+    </w:p>
+    <w:p>
+      <w:pPr>
+        <w:pStyle w:val="a3"/>
+        <w:ind w:left="780" w:firstLineChars="0" w:firstLine="0"/>
+      </w:pPr>
+      <m:oMathPara>
+        <m:oMath>
+          <m:fName>
+            <m:r>
+              <m:rPr>
+                <m:sty m:val="p"/>
+              </m:rPr>
+              <w:rPr>
+                <w:rFonts w:ascii="Cambria Math" w:hAnsi="Cambria Math"/>
+              </w:rPr>
+              <m:t>max</m:t>
+            </m:r>
+            <m:ctrlPr>
+              <w:rPr>
+                <w:rFonts w:ascii="Cambria Math" w:hAnsi="Cambria Math"/>
+              </w:rPr>
+            </m:ctrlPr>
+          </m:fName>
+          <m:sub>
+            <m:r>
+              <w:rPr>
+                <w:rFonts w:ascii="Cambria Math" w:hAnsi="Cambria Math"/>
+              </w:rPr>
+              <m:t>i</m:t>
+            </m:r>
+            <m:ctrlPr>
+              <w:rPr>
+                <w:rFonts w:ascii="Cambria Math" w:hAnsi="Cambria Math"/>
+                <w:i/>
+              </w:rPr>
+            </m:ctrlPr>
+          </m:sub>
+          <m:r>
+            <w:rPr>
+              <w:rFonts w:ascii="Cambria Math" w:hAnsi="Cambria Math"/>
+            </w:rPr>
+            <m:t>m</m:t>
+          </m:r>
+        </m:oMath>
+        <m:oMath>
           <m:nary>
             <m:naryPr>
               <m:chr m:val="∑"/>
@@ -761,12 +1345,6 @@
               </m:ctrlPr>
             </m:sup>
             <m:e>
-              <m:r>
-                <w:rPr>
-                  <w:rFonts w:ascii="Cambria Math" w:hAnsi="Cambria Math"/>
-                </w:rPr>
-                <m:t>p</m:t>
-              </m:r>
               <m:sSub>
                 <m:sSubPr>
                   <m:ctrlPr>
@@ -781,7 +1359,7 @@
                     <w:rPr>
                       <w:rFonts w:ascii="Cambria Math" w:hAnsi="Cambria Math"/>
                     </w:rPr>
-                    <m:t>r</m:t>
+                    <m:t>a</m:t>
                   </m:r>
                 </m:e>
                 <m:sub>
@@ -789,7 +1367,7 @@
                     <w:rPr>
                       <w:rFonts w:ascii="Cambria Math" w:hAnsi="Cambria Math"/>
                     </w:rPr>
-                    <m:t>j</m:t>
+                    <m:t>ij</m:t>
                   </m:r>
                 </m:sub>
               </m:sSub>
@@ -801,111 +1379,43 @@
               </m:ctrlPr>
             </m:e>
           </m:nary>
+          <m:r>
+            <m:rPr>
+              <m:sty m:val="p"/>
+            </m:rPr>
+            <w:rPr>
+              <w:rFonts w:ascii="Cambria Math" w:hAnsi="Cambria Math"/>
+            </w:rPr>
+            <m:t>⋅</m:t>
+          </m:r>
+          <m:e>
+            <m:r>
+              <w:rPr>
+                <w:rFonts w:ascii="Cambria Math" w:hAnsi="Cambria Math"/>
+              </w:rPr>
+              <m:t>W</m:t>
+            </m:r>
+            <m:ctrlPr>
+              <w:rPr>
+                <w:rFonts w:ascii="Cambria Math" w:hAnsi="Cambria Math"/>
+                <w:i/>
+              </w:rPr>
+            </m:ctrlPr>
+          </m:e>
+          <m:r>
+            <w:rPr>
+              <w:rFonts w:ascii="Cambria Math" w:hAnsi="Cambria Math"/>
+            </w:rPr>
+            <m:t>ij</m:t>
+          </m:r>
         </m:oMath>
       </m:oMathPara>
     </w:p>
     <w:p>
       <w:pPr>
         <w:pStyle w:val="a3"/>
-        <w:numPr>
-          <w:ilvl w:val="0"/>
-          <w:numId w:val="6"/>
-        </w:numPr>
-        <w:ind w:firstLineChars="0"/>
-      </w:pPr>
-      <w:r>
-        <w:rPr>
-          <w:rFonts w:hint="eastAsia"/>
-        </w:rPr>
-        <w:t>货物运载总重量最大；</w:t>
-      </w:r>
-    </w:p>
-    <w:p>
-      <w:pPr>
-        <w:pStyle w:val="a3"/>
         <w:ind w:left="780" w:firstLineChars="0" w:firstLine="0"/>
       </w:pPr>
-      <m:oMathPara>
-        <m:oMath>
-          <m:func>
-            <m:funcPr>
-              <m:ctrlPr>
-                <w:rPr>
-                  <w:rFonts w:ascii="Cambria Math" w:hAnsi="Cambria Math"/>
-                </w:rPr>
-              </m:ctrlPr>
-            </m:funcPr>
-            <m:fName>
-              <m:r>
-                <m:rPr>
-                  <m:sty m:val="p"/>
-                </m:rPr>
-                <w:rPr>
-                  <w:rFonts w:ascii="Cambria Math" w:hAnsi="Cambria Math"/>
-                </w:rPr>
-                <m:t>max</m:t>
-              </m:r>
-            </m:fName>
-            <m:e>
-              <m:nary>
-                <m:naryPr>
-                  <m:chr m:val="∑"/>
-                  <m:ctrlPr>
-                    <w:rPr>
-                      <w:rFonts w:ascii="Cambria Math" w:hAnsi="Cambria Math"/>
-                      <w:i/>
-                    </w:rPr>
-                  </m:ctrlPr>
-                </m:naryPr>
-                <m:sub>
-                  <m:r>
-                    <w:rPr>
-                      <w:rFonts w:ascii="Cambria Math" w:hAnsi="Cambria Math"/>
-                    </w:rPr>
-                    <m:t>i</m:t>
-                  </m:r>
-                </m:sub>
-                <m:sup>
-                  <m:r>
-                    <w:rPr>
-                      <w:rFonts w:ascii="Cambria Math" w:hAnsi="Cambria Math"/>
-                    </w:rPr>
-                    <m:t>m</m:t>
-                  </m:r>
-                </m:sup>
-                <m:e>
-                  <m:sSub>
-                    <m:sSubPr>
-                      <m:ctrlPr>
-                        <w:rPr>
-                          <w:rFonts w:ascii="Cambria Math" w:hAnsi="Cambria Math"/>
-                          <w:i/>
-                        </w:rPr>
-                      </m:ctrlPr>
-                    </m:sSubPr>
-                    <m:e>
-                      <m:r>
-                        <w:rPr>
-                          <w:rFonts w:ascii="Cambria Math" w:hAnsi="Cambria Math"/>
-                        </w:rPr>
-                        <m:t>W</m:t>
-                      </m:r>
-                    </m:e>
-                    <m:sub>
-                      <m:r>
-                        <w:rPr>
-                          <w:rFonts w:ascii="Cambria Math" w:hAnsi="Cambria Math"/>
-                        </w:rPr>
-                        <m:t>i</m:t>
-                      </m:r>
-                    </m:sub>
-                  </m:sSub>
-                </m:e>
-              </m:nary>
-            </m:e>
-          </m:func>
-        </m:oMath>
-      </m:oMathPara>
     </w:p>
     <w:p>
       <w:pPr>
@@ -1356,7 +1866,7 @@
                         <w:rPr>
                           <w:rFonts w:ascii="Cambria Math" w:hAnsi="Cambria Math"/>
                         </w:rPr>
-                        <m:t>l</m:t>
+                        <m:t>Tw</m:t>
                       </m:r>
                     </m:e>
                     <m:sub>
@@ -1402,7 +1912,7 @@
               <w:rPr>
                 <w:rFonts w:ascii="Cambria Math" w:hAnsi="Cambria Math"/>
               </w:rPr>
-              <m:t>l</m:t>
+              <m:t>Tw</m:t>
             </m:r>
           </m:e>
           <m:sub>
@@ -1433,6 +1943,63 @@
           <w:numId w:val="6"/>
         </w:numPr>
         <w:ind w:firstLineChars="0"/>
+        <w:rPr>
+          <w:b/>
+          <w:bCs/>
+          <w:color w:val="FF0000"/>
+        </w:rPr>
+      </w:pPr>
+      <w:r>
+        <w:rPr>
+          <w:rFonts w:hint="eastAsia"/>
+          <w:b/>
+          <w:bCs/>
+          <w:color w:val="FF0000"/>
+        </w:rPr>
+        <w:t>三号具体的关系</w:t>
+      </w:r>
+      <w:proofErr w:type="gramStart"/>
+      <w:r>
+        <w:rPr>
+          <w:rFonts w:hint="eastAsia"/>
+          <w:b/>
+          <w:bCs/>
+          <w:color w:val="FF0000"/>
+        </w:rPr>
+        <w:t>图类似</w:t>
+      </w:r>
+      <w:proofErr w:type="gramEnd"/>
+      <w:r>
+        <w:rPr>
+          <w:rFonts w:hint="eastAsia"/>
+          <w:b/>
+          <w:bCs/>
+          <w:color w:val="FF0000"/>
+        </w:rPr>
+        <w:t>E</w:t>
+      </w:r>
+      <w:r>
+        <w:rPr>
+          <w:b/>
+          <w:bCs/>
+          <w:color w:val="FF0000"/>
+        </w:rPr>
+        <w:t>R</w:t>
+      </w:r>
+      <w:r>
+        <w:rPr>
+          <w:rFonts w:hint="eastAsia"/>
+          <w:b/>
+          <w:bCs/>
+          <w:color w:val="FF0000"/>
+        </w:rPr>
+        <w:t>图</w:t>
+      </w:r>
+    </w:p>
+    <w:p>
+      <w:pPr>
+        <w:pStyle w:val="a3"/>
+        <w:ind w:left="780" w:firstLineChars="0" w:firstLine="0"/>
       </w:pPr>
       <w:r>
         <w:rPr>
@@ -1670,9 +2237,6 @@
     <w:p>
       <w:pPr>
         <w:pStyle w:val="2"/>
-        <w:rPr>
-          <w:rFonts w:hint="eastAsia"/>
-        </w:rPr>
       </w:pPr>
       <w:r>
         <w:rPr>
@@ -1758,6 +2322,15 @@
         </w:rPr>
         <w:t>在限制条件下枚举所有可能的装车清单候选集。</w:t>
       </w:r>
+      <w:r>
+        <w:rPr>
+          <w:rFonts w:hint="eastAsia"/>
+          <w:b/>
+          <w:bCs/>
+          <w:color w:val="FF0000"/>
+        </w:rPr>
+        <w:t>回溯剪枝</w:t>
+      </w:r>
     </w:p>
     <w:p/>
     <w:p>
@@ -1780,6 +2353,35 @@
           <w:bCs/>
         </w:rPr>
         <w:t>多目标优化</w:t>
+      </w:r>
+    </w:p>
+    <w:p>
+      <w:pPr>
+        <w:pStyle w:val="a3"/>
+        <w:ind w:left="420" w:firstLineChars="0" w:firstLine="0"/>
+        <w:rPr>
+          <w:b/>
+          <w:bCs/>
+          <w:color w:val="FF0000"/>
+        </w:rPr>
+      </w:pPr>
+      <w:r>
+        <w:rPr>
+          <w:rFonts w:hint="eastAsia"/>
+          <w:b/>
+          <w:bCs/>
+          <w:color w:val="FF0000"/>
+        </w:rPr>
+        <w:t>这里的多目标设置到底有没有意义</w:t>
+      </w:r>
+      <w:r>
+        <w:rPr>
+          <w:rFonts w:hint="eastAsia"/>
+          <w:b/>
+          <w:bCs/>
+          <w:color w:val="FF0000"/>
+        </w:rPr>
+        <w:t>，可以和经济相关联吗</w:t>
       </w:r>
     </w:p>
     <w:p>
@@ -1963,13 +2565,7 @@
         <w:rPr>
           <w:rFonts w:hint="eastAsia"/>
         </w:rPr>
-        <w:t>优先级</w:t>
-      </w:r>
-      <w:r>
-        <w:rPr>
-          <w:rFonts w:hint="eastAsia"/>
-        </w:rPr>
-        <w:t>、</w:t>
+        <w:t>优先级、</w:t>
       </w:r>
       <w:r>
         <w:rPr>
@@ -1996,9 +2592,6 @@
       <w:pPr>
         <w:pStyle w:val="a3"/>
         <w:ind w:left="780" w:firstLineChars="0" w:firstLine="0"/>
-        <w:rPr>
-          <w:rFonts w:hint="eastAsia"/>
-        </w:rPr>
       </w:pPr>
       <w:r>
         <w:rPr>
@@ -2104,9 +2697,6 @@
       <w:pPr>
         <w:pStyle w:val="a3"/>
         <w:ind w:left="780" w:firstLineChars="0" w:firstLine="0"/>
-        <w:rPr>
-          <w:rFonts w:hint="eastAsia"/>
-        </w:rPr>
       </w:pPr>
       <w:r>
         <w:rPr>
@@ -2232,13 +2822,7 @@
                     <w:rPr>
                       <w:rFonts w:ascii="Cambria Math" w:hAnsi="Cambria Math"/>
                     </w:rPr>
-                    <m:t xml:space="preserve"> </m:t>
-                  </m:r>
-                  <m:r>
-                    <w:rPr>
-                      <w:rFonts w:ascii="Cambria Math" w:hAnsi="Cambria Math"/>
-                    </w:rPr>
-                    <m:t>pr</m:t>
+                    <m:t xml:space="preserve"> pr</m:t>
                   </m:r>
                 </m:e>
                 <m:sub>
@@ -2439,9 +3023,6 @@
       <w:pPr>
         <w:pStyle w:val="a3"/>
         <w:ind w:left="780" w:firstLineChars="0" w:firstLine="0"/>
-        <w:rPr>
-          <w:rFonts w:hint="eastAsia"/>
-        </w:rPr>
       </w:pPr>
       <m:oMath>
         <m:sSub>
@@ -2480,15 +3061,7 @@
         <w:rPr>
           <w:rFonts w:hint="eastAsia"/>
         </w:rPr>
-        <w:t xml:space="preserve"> 表示该候</w:t>
-      </w:r>
-      <w:bookmarkStart w:id="0" w:name="_GoBack"/>
-      <w:bookmarkEnd w:id="0"/>
-      <w:r>
-        <w:rPr>
-          <w:rFonts w:hint="eastAsia"/>
-        </w:rPr>
-        <w:t>选集货物总重量，</w:t>
+        <w:t xml:space="preserve"> 表示该候选集货物总重量，</w:t>
       </w:r>
       <m:oMath>
         <m:sSub>
@@ -2565,7 +3138,21 @@
     <w:p>
       <w:pPr>
         <w:ind w:firstLineChars="200" w:firstLine="420"/>
-      </w:pPr>
+        <w:rPr>
+          <w:b/>
+          <w:bCs/>
+          <w:color w:val="FF0000"/>
+        </w:rPr>
+      </w:pPr>
+      <w:r>
+        <w:rPr>
+          <w:rFonts w:hint="eastAsia"/>
+          <w:b/>
+          <w:bCs/>
+          <w:color w:val="FF0000"/>
+        </w:rPr>
+        <w:t>帕累托平面的解法</w:t>
+      </w:r>
     </w:p>
     <w:p>
       <w:pPr>
@@ -3773,9 +4360,6 @@
       <w:pPr>
         <w:widowControl/>
         <w:jc w:val="left"/>
-        <w:rPr>
-          <w:rFonts w:hint="eastAsia"/>
-        </w:rPr>
       </w:pPr>
     </w:p>
     <w:sectPr>
@@ -3789,7 +4373,7 @@
 </file>
 
 <file path=word/endnotes.xml><?xml version="1.0" encoding="utf-8"?>
-<w:endnotes xmlns:wpc="http://schemas.microsoft.com/office/word/2010/wordprocessingCanvas" xmlns:cx="http://schemas.microsoft.com/office/drawing/2014/chartex" xmlns:cx1="http://schemas.microsoft.com/office/drawing/2015/9/8/chartex" xmlns:cx2="http://schemas.microsoft.com/office/drawing/2015/10/21/chartex" xmlns:cx3="http://schemas.microsoft.com/office/drawing/2016/5/9/chartex" xmlns:cx4="http://schemas.microsoft.com/office/drawing/2016/5/10/chartex" xmlns:cx5="http://schemas.microsoft.com/office/drawing/2016/5/11/chartex" xmlns:cx6="http://schemas.microsoft.com/office/drawing/2016/5/12/chartex" xmlns:cx7="http://schemas.microsoft.com/office/drawing/2016/5/13/chartex" xmlns:cx8="http://schemas.microsoft.com/office/drawing/2016/5/14/chartex" xmlns:mc="http://schemas.openxmlformats.org/markup-compatibility/2006" xmlns:aink="http://schemas.microsoft.com/office/drawing/2016/ink" xmlns:am3d="http://schemas.microsoft.com/office/drawing/2017/model3d" xmlns:o="urn:schemas-microsoft-com:office:office" xmlns:r="http://schemas.openxmlformats.org/officeDocument/2006/relationships" xmlns:m="http://schemas.openxmlformats.org/officeDocument/2006/math" xmlns:v="urn:schemas-microsoft-com:vml" xmlns:wp14="http://schemas.microsoft.com/office/word/2010/wordprocessingDrawing" xmlns:wp="http://schemas.openxmlformats.org/drawingml/2006/wordprocessingDrawing" xmlns:w10="urn:schemas-microsoft-com:office:word" xmlns:w="http://schemas.openxmlformats.org/wordprocessingml/2006/main" xmlns:w14="http://schemas.microsoft.com/office/word/2010/wordml" xmlns:w15="http://schemas.microsoft.com/office/word/2012/wordml" xmlns:w16cid="http://schemas.microsoft.com/office/word/2016/wordml/cid" xmlns:w16se="http://schemas.microsoft.com/office/word/2015/wordml/symex" xmlns:wpg="http://schemas.microsoft.com/office/word/2010/wordprocessingGroup" xmlns:wpi="http://schemas.microsoft.com/office/word/2010/wordprocessingInk" xmlns:wne="http://schemas.microsoft.com/office/word/2006/wordml" xmlns:wps="http://schemas.microsoft.com/office/word/2010/wordprocessingShape" mc:Ignorable="w14 w15 w16se w16cid wp14">
+<w:endnotes xmlns:wpc="http://schemas.microsoft.com/office/word/2010/wordprocessingCanvas" xmlns:cx="http://schemas.microsoft.com/office/drawing/2014/chartex" xmlns:cx1="http://schemas.microsoft.com/office/drawing/2015/9/8/chartex" xmlns:cx2="http://schemas.microsoft.com/office/drawing/2015/10/21/chartex" xmlns:cx3="http://schemas.microsoft.com/office/drawing/2016/5/9/chartex" xmlns:cx4="http://schemas.microsoft.com/office/drawing/2016/5/10/chartex" xmlns:cx5="http://schemas.microsoft.com/office/drawing/2016/5/11/chartex" xmlns:cx6="http://schemas.microsoft.com/office/drawing/2016/5/12/chartex" xmlns:cx7="http://schemas.microsoft.com/office/drawing/2016/5/13/chartex" xmlns:cx8="http://schemas.microsoft.com/office/drawing/2016/5/14/chartex" xmlns:mc="http://schemas.openxmlformats.org/markup-compatibility/2006" xmlns:aink="http://schemas.microsoft.com/office/drawing/2016/ink" xmlns:am3d="http://schemas.microsoft.com/office/drawing/2017/model3d" xmlns:o="urn:schemas-microsoft-com:office:office" xmlns:r="http://schemas.openxmlformats.org/officeDocument/2006/relationships" xmlns:m="http://schemas.openxmlformats.org/officeDocument/2006/math" xmlns:v="urn:schemas-microsoft-com:vml" xmlns:wp14="http://schemas.microsoft.com/office/word/2010/wordprocessingDrawing" xmlns:wp="http://schemas.openxmlformats.org/drawingml/2006/wordprocessingDrawing" xmlns:w10="urn:schemas-microsoft-com:office:word" xmlns:w="http://schemas.openxmlformats.org/wordprocessingml/2006/main" xmlns:w14="http://schemas.microsoft.com/office/word/2010/wordml" xmlns:w15="http://schemas.microsoft.com/office/word/2012/wordml" xmlns:w16cex="http://schemas.microsoft.com/office/word/2018/wordml/cex" xmlns:w16cid="http://schemas.microsoft.com/office/word/2016/wordml/cid" xmlns:w16="http://schemas.microsoft.com/office/word/2018/wordml" xmlns:w16se="http://schemas.microsoft.com/office/word/2015/wordml/symex" xmlns:wpg="http://schemas.microsoft.com/office/word/2010/wordprocessingGroup" xmlns:wpi="http://schemas.microsoft.com/office/word/2010/wordprocessingInk" xmlns:wne="http://schemas.microsoft.com/office/word/2006/wordml" xmlns:wps="http://schemas.microsoft.com/office/word/2010/wordprocessingShape" mc:Ignorable="w14 w15 w16se w16cid w16 w16cex wp14">
   <w:endnote w:type="separator" w:id="-1">
     <w:p>
       <w:r>
@@ -3808,7 +4392,7 @@
 </file>
 
 <file path=word/footnotes.xml><?xml version="1.0" encoding="utf-8"?>
-<w:footnotes xmlns:wpc="http://schemas.microsoft.com/office/word/2010/wordprocessingCanvas" xmlns:cx="http://schemas.microsoft.com/office/drawing/2014/chartex" xmlns:cx1="http://schemas.microsoft.com/office/drawing/2015/9/8/chartex" xmlns:cx2="http://schemas.microsoft.com/office/drawing/2015/10/21/chartex" xmlns:cx3="http://schemas.microsoft.com/office/drawing/2016/5/9/chartex" xmlns:cx4="http://schemas.microsoft.com/office/drawing/2016/5/10/chartex" xmlns:cx5="http://schemas.microsoft.com/office/drawing/2016/5/11/chartex" xmlns:cx6="http://schemas.microsoft.com/office/drawing/2016/5/12/chartex" xmlns:cx7="http://schemas.microsoft.com/office/drawing/2016/5/13/chartex" xmlns:cx8="http://schemas.microsoft.com/office/drawing/2016/5/14/chartex" xmlns:mc="http://schemas.openxmlformats.org/markup-compatibility/2006" xmlns:aink="http://schemas.microsoft.com/office/drawing/2016/ink" xmlns:am3d="http://schemas.microsoft.com/office/drawing/2017/model3d" xmlns:o="urn:schemas-microsoft-com:office:office" xmlns:r="http://schemas.openxmlformats.org/officeDocument/2006/relationships" xmlns:m="http://schemas.openxmlformats.org/officeDocument/2006/math" xmlns:v="urn:schemas-microsoft-com:vml" xmlns:wp14="http://schemas.microsoft.com/office/word/2010/wordprocessingDrawing" xmlns:wp="http://schemas.openxmlformats.org/drawingml/2006/wordprocessingDrawing" xmlns:w10="urn:schemas-microsoft-com:office:word" xmlns:w="http://schemas.openxmlformats.org/wordprocessingml/2006/main" xmlns:w14="http://schemas.microsoft.com/office/word/2010/wordml" xmlns:w15="http://schemas.microsoft.com/office/word/2012/wordml" xmlns:w16cid="http://schemas.microsoft.com/office/word/2016/wordml/cid" xmlns:w16se="http://schemas.microsoft.com/office/word/2015/wordml/symex" xmlns:wpg="http://schemas.microsoft.com/office/word/2010/wordprocessingGroup" xmlns:wpi="http://schemas.microsoft.com/office/word/2010/wordprocessingInk" xmlns:wne="http://schemas.microsoft.com/office/word/2006/wordml" xmlns:wps="http://schemas.microsoft.com/office/word/2010/wordprocessingShape" mc:Ignorable="w14 w15 w16se w16cid wp14">
+<w:footnotes xmlns:wpc="http://schemas.microsoft.com/office/word/2010/wordprocessingCanvas" xmlns:cx="http://schemas.microsoft.com/office/drawing/2014/chartex" xmlns:cx1="http://schemas.microsoft.com/office/drawing/2015/9/8/chartex" xmlns:cx2="http://schemas.microsoft.com/office/drawing/2015/10/21/chartex" xmlns:cx3="http://schemas.microsoft.com/office/drawing/2016/5/9/chartex" xmlns:cx4="http://schemas.microsoft.com/office/drawing/2016/5/10/chartex" xmlns:cx5="http://schemas.microsoft.com/office/drawing/2016/5/11/chartex" xmlns:cx6="http://schemas.microsoft.com/office/drawing/2016/5/12/chartex" xmlns:cx7="http://schemas.microsoft.com/office/drawing/2016/5/13/chartex" xmlns:cx8="http://schemas.microsoft.com/office/drawing/2016/5/14/chartex" xmlns:mc="http://schemas.openxmlformats.org/markup-compatibility/2006" xmlns:aink="http://schemas.microsoft.com/office/drawing/2016/ink" xmlns:am3d="http://schemas.microsoft.com/office/drawing/2017/model3d" xmlns:o="urn:schemas-microsoft-com:office:office" xmlns:r="http://schemas.openxmlformats.org/officeDocument/2006/relationships" xmlns:m="http://schemas.openxmlformats.org/officeDocument/2006/math" xmlns:v="urn:schemas-microsoft-com:vml" xmlns:wp14="http://schemas.microsoft.com/office/word/2010/wordprocessingDrawing" xmlns:wp="http://schemas.openxmlformats.org/drawingml/2006/wordprocessingDrawing" xmlns:w10="urn:schemas-microsoft-com:office:word" xmlns:w="http://schemas.openxmlformats.org/wordprocessingml/2006/main" xmlns:w14="http://schemas.microsoft.com/office/word/2010/wordml" xmlns:w15="http://schemas.microsoft.com/office/word/2012/wordml" xmlns:w16cex="http://schemas.microsoft.com/office/word/2018/wordml/cex" xmlns:w16cid="http://schemas.microsoft.com/office/word/2016/wordml/cid" xmlns:w16="http://schemas.microsoft.com/office/word/2018/wordml" xmlns:w16se="http://schemas.microsoft.com/office/word/2015/wordml/symex" xmlns:wpg="http://schemas.microsoft.com/office/word/2010/wordprocessingGroup" xmlns:wpi="http://schemas.microsoft.com/office/word/2010/wordprocessingInk" xmlns:wne="http://schemas.microsoft.com/office/word/2006/wordml" xmlns:wps="http://schemas.microsoft.com/office/word/2010/wordprocessingShape" mc:Ignorable="w14 w15 w16se w16cid w16 w16cex wp14">
   <w:footnote w:type="separator" w:id="-1">
     <w:p>
       <w:r>
@@ -3827,7 +4411,7 @@
 </file>
 
 <file path=word/numbering.xml><?xml version="1.0" encoding="utf-8"?>
-<w:numbering xmlns:wpc="http://schemas.microsoft.com/office/word/2010/wordprocessingCanvas" xmlns:cx="http://schemas.microsoft.com/office/drawing/2014/chartex" xmlns:cx1="http://schemas.microsoft.com/office/drawing/2015/9/8/chartex" xmlns:cx2="http://schemas.microsoft.com/office/drawing/2015/10/21/chartex" xmlns:cx3="http://schemas.microsoft.com/office/drawing/2016/5/9/chartex" xmlns:cx4="http://schemas.microsoft.com/office/drawing/2016/5/10/chartex" xmlns:cx5="http://schemas.microsoft.com/office/drawing/2016/5/11/chartex" xmlns:cx6="http://schemas.microsoft.com/office/drawing/2016/5/12/chartex" xmlns:cx7="http://schemas.microsoft.com/office/drawing/2016/5/13/chartex" xmlns:cx8="http://schemas.microsoft.com/office/drawing/2016/5/14/chartex" xmlns:mc="http://schemas.openxmlformats.org/markup-compatibility/2006" xmlns:aink="http://schemas.microsoft.com/office/drawing/2016/ink" xmlns:am3d="http://schemas.microsoft.com/office/drawing/2017/model3d" xmlns:o="urn:schemas-microsoft-com:office:office" xmlns:r="http://schemas.openxmlformats.org/officeDocument/2006/relationships" xmlns:m="http://schemas.openxmlformats.org/officeDocument/2006/math" xmlns:v="urn:schemas-microsoft-com:vml" xmlns:wp14="http://schemas.microsoft.com/office/word/2010/wordprocessingDrawing" xmlns:wp="http://schemas.openxmlformats.org/drawingml/2006/wordprocessingDrawing" xmlns:w10="urn:schemas-microsoft-com:office:word" xmlns:w="http://schemas.openxmlformats.org/wordprocessingml/2006/main" xmlns:w14="http://schemas.microsoft.com/office/word/2010/wordml" xmlns:w15="http://schemas.microsoft.com/office/word/2012/wordml" xmlns:w16cid="http://schemas.microsoft.com/office/word/2016/wordml/cid" xmlns:w16se="http://schemas.microsoft.com/office/word/2015/wordml/symex" xmlns:wpg="http://schemas.microsoft.com/office/word/2010/wordprocessingGroup" xmlns:wpi="http://schemas.microsoft.com/office/word/2010/wordprocessingInk" xmlns:wne="http://schemas.microsoft.com/office/word/2006/wordml" xmlns:wps="http://schemas.microsoft.com/office/word/2010/wordprocessingShape" mc:Ignorable="w14 w15 w16se w16cid wp14">
+<w:numbering xmlns:wpc="http://schemas.microsoft.com/office/word/2010/wordprocessingCanvas" xmlns:cx="http://schemas.microsoft.com/office/drawing/2014/chartex" xmlns:cx1="http://schemas.microsoft.com/office/drawing/2015/9/8/chartex" xmlns:cx2="http://schemas.microsoft.com/office/drawing/2015/10/21/chartex" xmlns:cx3="http://schemas.microsoft.com/office/drawing/2016/5/9/chartex" xmlns:cx4="http://schemas.microsoft.com/office/drawing/2016/5/10/chartex" xmlns:cx5="http://schemas.microsoft.com/office/drawing/2016/5/11/chartex" xmlns:cx6="http://schemas.microsoft.com/office/drawing/2016/5/12/chartex" xmlns:cx7="http://schemas.microsoft.com/office/drawing/2016/5/13/chartex" xmlns:cx8="http://schemas.microsoft.com/office/drawing/2016/5/14/chartex" xmlns:mc="http://schemas.openxmlformats.org/markup-compatibility/2006" xmlns:aink="http://schemas.microsoft.com/office/drawing/2016/ink" xmlns:am3d="http://schemas.microsoft.com/office/drawing/2017/model3d" xmlns:o="urn:schemas-microsoft-com:office:office" xmlns:r="http://schemas.openxmlformats.org/officeDocument/2006/relationships" xmlns:m="http://schemas.openxmlformats.org/officeDocument/2006/math" xmlns:v="urn:schemas-microsoft-com:vml" xmlns:wp14="http://schemas.microsoft.com/office/word/2010/wordprocessingDrawing" xmlns:wp="http://schemas.openxmlformats.org/drawingml/2006/wordprocessingDrawing" xmlns:w10="urn:schemas-microsoft-com:office:word" xmlns:w="http://schemas.openxmlformats.org/wordprocessingml/2006/main" xmlns:w14="http://schemas.microsoft.com/office/word/2010/wordml" xmlns:w15="http://schemas.microsoft.com/office/word/2012/wordml" xmlns:w16cex="http://schemas.microsoft.com/office/word/2018/wordml/cex" xmlns:w16cid="http://schemas.microsoft.com/office/word/2016/wordml/cid" xmlns:w16="http://schemas.microsoft.com/office/word/2018/wordml" xmlns:w16se="http://schemas.microsoft.com/office/word/2015/wordml/symex" xmlns:wpg="http://schemas.microsoft.com/office/word/2010/wordprocessingGroup" xmlns:wpi="http://schemas.microsoft.com/office/word/2010/wordprocessingInk" xmlns:wne="http://schemas.microsoft.com/office/word/2006/wordml" xmlns:wps="http://schemas.microsoft.com/office/word/2010/wordprocessingShape" mc:Ignorable="w14 w15 w16se w16cid w16 w16cex wp14">
   <w:abstractNum w:abstractNumId="0" w15:restartNumberingAfterBreak="0">
     <w:nsid w:val="00097AB7"/>
     <w:multiLevelType w:val="hybridMultilevel"/>
@@ -4500,6 +5084,95 @@
     </w:lvl>
   </w:abstractNum>
   <w:abstractNum w:abstractNumId="7" w15:restartNumberingAfterBreak="0">
+    <w:nsid w:val="20811FCC"/>
+    <w:multiLevelType w:val="hybridMultilevel"/>
+    <w:tmpl w:val="FB3E2C26"/>
+    <w:lvl w:ilvl="0" w:tplc="9BBAA150">
+      <w:start w:val="1"/>
+      <w:numFmt w:val="japaneseCounting"/>
+      <w:lvlText w:val="%1、"/>
+      <w:lvlJc w:val="left"/>
+      <w:pPr>
+        <w:ind w:left="726" w:hanging="726"/>
+      </w:pPr>
+      <w:rPr>
+        <w:rFonts w:hint="default"/>
+      </w:rPr>
+    </w:lvl>
+    <w:lvl w:ilvl="1" w:tplc="04090019" w:tentative="1">
+      <w:start w:val="1"/>
+      <w:numFmt w:val="lowerLetter"/>
+      <w:lvlText w:val="%2)"/>
+      <w:lvlJc w:val="left"/>
+      <w:pPr>
+        <w:ind w:left="840" w:hanging="420"/>
+      </w:pPr>
+    </w:lvl>
+    <w:lvl w:ilvl="2" w:tplc="0409001B" w:tentative="1">
+      <w:start w:val="1"/>
+      <w:numFmt w:val="lowerRoman"/>
+      <w:lvlText w:val="%3."/>
+      <w:lvlJc w:val="right"/>
+      <w:pPr>
+        <w:ind w:left="1260" w:hanging="420"/>
+      </w:pPr>
+    </w:lvl>
+    <w:lvl w:ilvl="3" w:tplc="0409000F" w:tentative="1">
+      <w:start w:val="1"/>
+      <w:numFmt w:val="decimal"/>
+      <w:lvlText w:val="%4."/>
+      <w:lvlJc w:val="left"/>
+      <w:pPr>
+        <w:ind w:left="1680" w:hanging="420"/>
+      </w:pPr>
+    </w:lvl>
+    <w:lvl w:ilvl="4" w:tplc="04090019" w:tentative="1">
+      <w:start w:val="1"/>
+      <w:numFmt w:val="lowerLetter"/>
+      <w:lvlText w:val="%5)"/>
+      <w:lvlJc w:val="left"/>
+      <w:pPr>
+        <w:ind w:left="2100" w:hanging="420"/>
+      </w:pPr>
+    </w:lvl>
+    <w:lvl w:ilvl="5" w:tplc="0409001B" w:tentative="1">
+      <w:start w:val="1"/>
+      <w:numFmt w:val="lowerRoman"/>
+      <w:lvlText w:val="%6."/>
+      <w:lvlJc w:val="right"/>
+      <w:pPr>
+        <w:ind w:left="2520" w:hanging="420"/>
+      </w:pPr>
+    </w:lvl>
+    <w:lvl w:ilvl="6" w:tplc="0409000F" w:tentative="1">
+      <w:start w:val="1"/>
+      <w:numFmt w:val="decimal"/>
+      <w:lvlText w:val="%7."/>
+      <w:lvlJc w:val="left"/>
+      <w:pPr>
+        <w:ind w:left="2940" w:hanging="420"/>
+      </w:pPr>
+    </w:lvl>
+    <w:lvl w:ilvl="7" w:tplc="04090019" w:tentative="1">
+      <w:start w:val="1"/>
+      <w:numFmt w:val="lowerLetter"/>
+      <w:lvlText w:val="%8)"/>
+      <w:lvlJc w:val="left"/>
+      <w:pPr>
+        <w:ind w:left="3360" w:hanging="420"/>
+      </w:pPr>
+    </w:lvl>
+    <w:lvl w:ilvl="8" w:tplc="0409001B" w:tentative="1">
+      <w:start w:val="1"/>
+      <w:numFmt w:val="lowerRoman"/>
+      <w:lvlText w:val="%9."/>
+      <w:lvlJc w:val="right"/>
+      <w:pPr>
+        <w:ind w:left="3780" w:hanging="420"/>
+      </w:pPr>
+    </w:lvl>
+  </w:abstractNum>
+  <w:abstractNum w:abstractNumId="8" w15:restartNumberingAfterBreak="0">
     <w:nsid w:val="2DEB49F7"/>
     <w:multiLevelType w:val="hybridMultilevel"/>
     <w:tmpl w:val="B21A11E0"/>
@@ -4588,7 +5261,7 @@
       </w:pPr>
     </w:lvl>
   </w:abstractNum>
-  <w:abstractNum w:abstractNumId="8" w15:restartNumberingAfterBreak="0">
+  <w:abstractNum w:abstractNumId="9" w15:restartNumberingAfterBreak="0">
     <w:nsid w:val="2E482F12"/>
     <w:multiLevelType w:val="hybridMultilevel"/>
     <w:tmpl w:val="B6929CFE"/>
@@ -4677,7 +5350,7 @@
       </w:pPr>
     </w:lvl>
   </w:abstractNum>
-  <w:abstractNum w:abstractNumId="9" w15:restartNumberingAfterBreak="0">
+  <w:abstractNum w:abstractNumId="10" w15:restartNumberingAfterBreak="0">
     <w:nsid w:val="379223D5"/>
     <w:multiLevelType w:val="hybridMultilevel"/>
     <w:tmpl w:val="E5A0B8A6"/>
@@ -4766,7 +5439,7 @@
       </w:pPr>
     </w:lvl>
   </w:abstractNum>
-  <w:abstractNum w:abstractNumId="10" w15:restartNumberingAfterBreak="0">
+  <w:abstractNum w:abstractNumId="11" w15:restartNumberingAfterBreak="0">
     <w:nsid w:val="3DD30CA7"/>
     <w:multiLevelType w:val="hybridMultilevel"/>
     <w:tmpl w:val="1EEA6C80"/>
@@ -4855,7 +5528,7 @@
       </w:pPr>
     </w:lvl>
   </w:abstractNum>
-  <w:abstractNum w:abstractNumId="11" w15:restartNumberingAfterBreak="0">
+  <w:abstractNum w:abstractNumId="12" w15:restartNumberingAfterBreak="0">
     <w:nsid w:val="446F11E1"/>
     <w:multiLevelType w:val="hybridMultilevel"/>
     <w:tmpl w:val="4CB0675E"/>
@@ -4968,7 +5641,7 @@
       </w:rPr>
     </w:lvl>
   </w:abstractNum>
-  <w:abstractNum w:abstractNumId="12" w15:restartNumberingAfterBreak="0">
+  <w:abstractNum w:abstractNumId="13" w15:restartNumberingAfterBreak="0">
     <w:nsid w:val="45150217"/>
     <w:multiLevelType w:val="hybridMultilevel"/>
     <w:tmpl w:val="F1D2AB90"/>
@@ -5057,7 +5730,7 @@
       </w:pPr>
     </w:lvl>
   </w:abstractNum>
-  <w:abstractNum w:abstractNumId="13" w15:restartNumberingAfterBreak="0">
+  <w:abstractNum w:abstractNumId="14" w15:restartNumberingAfterBreak="0">
     <w:nsid w:val="48650A90"/>
     <w:multiLevelType w:val="hybridMultilevel"/>
     <w:tmpl w:val="1EEA6C80"/>
@@ -5146,7 +5819,7 @@
       </w:pPr>
     </w:lvl>
   </w:abstractNum>
-  <w:abstractNum w:abstractNumId="14" w15:restartNumberingAfterBreak="0">
+  <w:abstractNum w:abstractNumId="15" w15:restartNumberingAfterBreak="0">
     <w:nsid w:val="5ACC7B56"/>
     <w:multiLevelType w:val="hybridMultilevel"/>
     <w:tmpl w:val="3E20CFC2"/>
@@ -5235,7 +5908,7 @@
       </w:pPr>
     </w:lvl>
   </w:abstractNum>
-  <w:abstractNum w:abstractNumId="15" w15:restartNumberingAfterBreak="0">
+  <w:abstractNum w:abstractNumId="16" w15:restartNumberingAfterBreak="0">
     <w:nsid w:val="650D02A6"/>
     <w:multiLevelType w:val="hybridMultilevel"/>
     <w:tmpl w:val="34AACA6A"/>
@@ -5324,7 +5997,7 @@
       </w:pPr>
     </w:lvl>
   </w:abstractNum>
-  <w:abstractNum w:abstractNumId="16" w15:restartNumberingAfterBreak="0">
+  <w:abstractNum w:abstractNumId="17" w15:restartNumberingAfterBreak="0">
     <w:nsid w:val="7C2A386F"/>
     <w:multiLevelType w:val="hybridMultilevel"/>
     <w:tmpl w:val="2F2AD2A0"/>
@@ -5423,52 +6096,55 @@
     <w:abstractNumId w:val="2"/>
   </w:num>
   <w:num w:numId="4">
+    <w:abstractNumId w:val="14"/>
+  </w:num>
+  <w:num w:numId="5">
+    <w:abstractNumId w:val="12"/>
+  </w:num>
+  <w:num w:numId="6">
     <w:abstractNumId w:val="13"/>
   </w:num>
-  <w:num w:numId="5">
-    <w:abstractNumId w:val="11"/>
-  </w:num>
-  <w:num w:numId="6">
-    <w:abstractNumId w:val="12"/>
-  </w:num>
   <w:num w:numId="7">
-    <w:abstractNumId w:val="14"/>
+    <w:abstractNumId w:val="15"/>
   </w:num>
   <w:num w:numId="8">
     <w:abstractNumId w:val="5"/>
   </w:num>
   <w:num w:numId="9">
-    <w:abstractNumId w:val="15"/>
+    <w:abstractNumId w:val="16"/>
   </w:num>
   <w:num w:numId="10">
     <w:abstractNumId w:val="3"/>
   </w:num>
   <w:num w:numId="11">
+    <w:abstractNumId w:val="9"/>
+  </w:num>
+  <w:num w:numId="12">
     <w:abstractNumId w:val="8"/>
   </w:num>
-  <w:num w:numId="12">
-    <w:abstractNumId w:val="7"/>
-  </w:num>
   <w:num w:numId="13">
-    <w:abstractNumId w:val="10"/>
+    <w:abstractNumId w:val="11"/>
   </w:num>
   <w:num w:numId="14">
     <w:abstractNumId w:val="4"/>
   </w:num>
   <w:num w:numId="15">
-    <w:abstractNumId w:val="16"/>
+    <w:abstractNumId w:val="17"/>
   </w:num>
   <w:num w:numId="16">
     <w:abstractNumId w:val="6"/>
   </w:num>
   <w:num w:numId="17">
-    <w:abstractNumId w:val="9"/>
+    <w:abstractNumId w:val="10"/>
+  </w:num>
+  <w:num w:numId="18">
+    <w:abstractNumId w:val="7"/>
   </w:num>
 </w:numbering>
 </file>
 
 <file path=word/styles.xml><?xml version="1.0" encoding="utf-8"?>
-<w:styles xmlns:mc="http://schemas.openxmlformats.org/markup-compatibility/2006" xmlns:r="http://schemas.openxmlformats.org/officeDocument/2006/relationships" xmlns:w="http://schemas.openxmlformats.org/wordprocessingml/2006/main" xmlns:w14="http://schemas.microsoft.com/office/word/2010/wordml" xmlns:w15="http://schemas.microsoft.com/office/word/2012/wordml" xmlns:w16cid="http://schemas.microsoft.com/office/word/2016/wordml/cid" xmlns:w16se="http://schemas.microsoft.com/office/word/2015/wordml/symex" mc:Ignorable="w14 w15 w16se w16cid">
+<w:styles xmlns:mc="http://schemas.openxmlformats.org/markup-compatibility/2006" xmlns:r="http://schemas.openxmlformats.org/officeDocument/2006/relationships" xmlns:w="http://schemas.openxmlformats.org/wordprocessingml/2006/main" xmlns:w14="http://schemas.microsoft.com/office/word/2010/wordml" xmlns:w15="http://schemas.microsoft.com/office/word/2012/wordml" xmlns:w16cex="http://schemas.microsoft.com/office/word/2018/wordml/cex" xmlns:w16cid="http://schemas.microsoft.com/office/word/2016/wordml/cid" xmlns:w16="http://schemas.microsoft.com/office/word/2018/wordml" xmlns:w16se="http://schemas.microsoft.com/office/word/2015/wordml/symex" mc:Ignorable="w14 w15 w16se w16cid w16 w16cex">
   <w:docDefaults>
     <w:rPrDefault>
       <w:rPr>
@@ -5481,7 +6157,7 @@
     </w:rPrDefault>
     <w:pPrDefault/>
   </w:docDefaults>
-  <w:latentStyles w:defLockedState="0" w:defUIPriority="99" w:defSemiHidden="0" w:defUnhideWhenUsed="0" w:defQFormat="0" w:count="375">
+  <w:latentStyles w:defLockedState="0" w:defUIPriority="99" w:defSemiHidden="0" w:defUnhideWhenUsed="0" w:defQFormat="0" w:count="376">
     <w:lsdException w:name="Normal" w:uiPriority="0" w:qFormat="1"/>
     <w:lsdException w:name="heading 1" w:uiPriority="9" w:qFormat="1"/>
     <w:lsdException w:name="heading 2" w:semiHidden="1" w:uiPriority="9" w:unhideWhenUsed="1" w:qFormat="1"/>
@@ -5857,6 +6533,7 @@
     <w:lsdException w:name="Smart Hyperlink" w:semiHidden="1" w:unhideWhenUsed="1"/>
     <w:lsdException w:name="Hashtag" w:semiHidden="1" w:unhideWhenUsed="1"/>
     <w:lsdException w:name="Unresolved Mention" w:semiHidden="1" w:unhideWhenUsed="1"/>
+    <w:lsdException w:name="Smart Link" w:semiHidden="1" w:unhideWhenUsed="1"/>
   </w:latentStyles>
   <w:style w:type="paragraph" w:default="1" w:styleId="a">
     <w:name w:val="Normal"/>
